--- a/operating system/os.docx
+++ b/operating system/os.docx
@@ -8,11 +8,68 @@
           <w:rFonts w:hint="eastAsia"/>
         </w:rPr>
       </w:pPr>
-    </w:p>
-    <w:p>
+      <w:r>
+        <w:rPr>
+          <w:rFonts w:hint="eastAsia"/>
+        </w:rPr>
+        <w:t xml:space="preserve">1. </w:t>
+      </w:r>
+      <w:r>
+        <w:rPr>
+          <w:rFonts w:hint="eastAsia"/>
+        </w:rPr>
+        <w:t>并发</w:t>
+      </w:r>
       <w:bookmarkStart w:id="0" w:name="_GoBack"/>
       <w:bookmarkEnd w:id="0"/>
     </w:p>
+    <w:p>
+      <w:pPr>
+        <w:rPr>
+          <w:rFonts w:hint="eastAsia"/>
+        </w:rPr>
+      </w:pPr>
+      <w:r>
+        <w:rPr>
+          <w:rFonts w:hint="eastAsia"/>
+        </w:rPr>
+        <w:t>并发性是指宏观上在一段时间内能同时运行多个程序，而并行性则指同一时刻能运行多个指令。</w:t>
+      </w:r>
+    </w:p>
+    <w:p>
+      <w:pPr>
+        <w:rPr>
+          <w:rFonts w:hint="eastAsia"/>
+        </w:rPr>
+      </w:pPr>
+      <w:r>
+        <w:rPr>
+          <w:rFonts w:hint="eastAsia"/>
+        </w:rPr>
+        <w:t>并行需要硬件支持，如多流水线或者多处理器。</w:t>
+      </w:r>
+    </w:p>
+    <w:p>
+      <w:pPr>
+        <w:rPr>
+          <w:rFonts w:hint="eastAsia"/>
+        </w:rPr>
+      </w:pPr>
+      <w:r>
+        <w:rPr>
+          <w:rFonts w:hint="eastAsia"/>
+        </w:rPr>
+        <w:t>操作系统通过引入进程和线程，使得程序能够并发运行。</w:t>
+      </w:r>
+    </w:p>
+    <w:p>
+      <w:pPr>
+        <w:rPr>
+          <w:rFonts w:hint="eastAsia"/>
+        </w:rPr>
+      </w:pPr>
+    </w:p>
+    <w:p/>
     <w:sectPr>
       <w:pgSz w:w="12240" w:h="15840"/>
       <w:pgMar w:top="1440" w:right="1440" w:bottom="1440" w:left="1440" w:header="720" w:footer="720" w:gutter="0"/>

--- a/operating system/os.docx
+++ b/operating system/os.docx
@@ -3,22 +3,67 @@
 <w:document xmlns:wpc="http://schemas.microsoft.com/office/word/2010/wordprocessingCanvas" xmlns:mo="http://schemas.microsoft.com/office/mac/office/2008/main" xmlns:mc="http://schemas.openxmlformats.org/markup-compatibility/2006" xmlns:mv="urn:schemas-microsoft-com:mac:vml" xmlns:o="urn:schemas-microsoft-com:office:office" xmlns:r="http://schemas.openxmlformats.org/officeDocument/2006/relationships" xmlns:m="http://schemas.openxmlformats.org/officeDocument/2006/math" xmlns:v="urn:schemas-microsoft-com:vml" xmlns:wp14="http://schemas.microsoft.com/office/word/2010/wordprocessingDrawing" xmlns:wp="http://schemas.openxmlformats.org/drawingml/2006/wordprocessingDrawing" xmlns:w10="urn:schemas-microsoft-com:office:word" xmlns:w="http://schemas.openxmlformats.org/wordprocessingml/2006/main" xmlns:w14="http://schemas.microsoft.com/office/word/2010/wordml" xmlns:w15="http://schemas.microsoft.com/office/word/2012/wordml" xmlns:wpg="http://schemas.microsoft.com/office/word/2010/wordprocessingGroup" xmlns:wpi="http://schemas.microsoft.com/office/word/2010/wordprocessingInk" xmlns:wne="http://schemas.microsoft.com/office/word/2006/wordml" xmlns:wps="http://schemas.microsoft.com/office/word/2010/wordprocessingShape" mc:Ignorable="w14 w15 wp14">
   <w:body>
     <w:p>
+      <w:r>
+        <w:rPr>
+          <w:rFonts w:hint="eastAsia"/>
+        </w:rPr>
+        <w:t xml:space="preserve">1. </w:t>
+      </w:r>
+      <w:r>
+        <w:rPr>
+          <w:rFonts w:hint="eastAsia"/>
+        </w:rPr>
+        <w:t>并发</w:t>
+      </w:r>
+    </w:p>
+    <w:p>
+      <w:r>
+        <w:rPr>
+          <w:rFonts w:hint="eastAsia"/>
+        </w:rPr>
+        <w:t>并发性是指宏观上在一段时间内能同时运行多个程序，而并行性则指同一时刻能运行多个指令。</w:t>
+      </w:r>
+    </w:p>
+    <w:p>
+      <w:r>
+        <w:rPr>
+          <w:rFonts w:hint="eastAsia"/>
+        </w:rPr>
+        <w:t>并行需要硬件支持，如多流水线或者多处理器。</w:t>
+      </w:r>
+    </w:p>
+    <w:p>
+      <w:r>
+        <w:rPr>
+          <w:rFonts w:hint="eastAsia"/>
+        </w:rPr>
+        <w:t>操作系统通过引入进程和线程，使得程序能够并发运行。</w:t>
+      </w:r>
+    </w:p>
+    <w:p>
       <w:pPr>
         <w:rPr>
           <w:rFonts w:hint="eastAsia"/>
         </w:rPr>
       </w:pPr>
-      <w:r>
-        <w:rPr>
-          <w:rFonts w:hint="eastAsia"/>
-        </w:rPr>
-        <w:t xml:space="preserve">1. </w:t>
-      </w:r>
-      <w:r>
-        <w:rPr>
-          <w:rFonts w:hint="eastAsia"/>
-        </w:rPr>
-        <w:t>并发</w:t>
+    </w:p>
+    <w:p>
+      <w:pPr>
+        <w:rPr>
+          <w:rFonts w:hint="eastAsia"/>
+        </w:rPr>
+      </w:pPr>
+      <w:r>
+        <w:rPr>
+          <w:rFonts w:hint="eastAsia"/>
+        </w:rPr>
+        <w:t xml:space="preserve">2. </w:t>
+      </w:r>
+      <w:r>
+        <w:rPr>
+          <w:rFonts w:hint="eastAsia"/>
+        </w:rPr>
+        <w:t>共享</w:t>
       </w:r>
       <w:bookmarkStart w:id="0" w:name="_GoBack"/>
       <w:bookmarkEnd w:id="0"/>
@@ -33,7 +78,7 @@
         <w:rPr>
           <w:rFonts w:hint="eastAsia"/>
         </w:rPr>
-        <w:t>并发性是指宏观上在一段时间内能同时运行多个程序，而并行性则指同一时刻能运行多个指令。</w:t>
+        <w:t>共享是指系统中的资源可以供多个并发进程共同使用。</w:t>
       </w:r>
     </w:p>
     <w:p>
@@ -46,7 +91,7 @@
         <w:rPr>
           <w:rFonts w:hint="eastAsia"/>
         </w:rPr>
-        <w:t>并行需要硬件支持，如多流水线或者多处理器。</w:t>
+        <w:t>有两种共享方式：互斥共享和同时共享。</w:t>
       </w:r>
     </w:p>
     <w:p>
@@ -59,15 +104,8 @@
         <w:rPr>
           <w:rFonts w:hint="eastAsia"/>
         </w:rPr>
-        <w:t>操作系统通过引入进程和线程，使得程序能够并发运行。</w:t>
-      </w:r>
-    </w:p>
-    <w:p>
-      <w:pPr>
-        <w:rPr>
-          <w:rFonts w:hint="eastAsia"/>
-        </w:rPr>
-      </w:pPr>
+        <w:t>互斥共享的资源称为临界资源，例如打印机等，在同一时间只允许一个进程访问，需要用同步机制来实现对临界资源的访问。</w:t>
+      </w:r>
     </w:p>
     <w:p/>
     <w:sectPr>

--- a/operating system/os.docx
+++ b/operating system/os.docx
@@ -65,49 +65,107 @@
         </w:rPr>
         <w:t>共享</w:t>
       </w:r>
+    </w:p>
+    <w:p>
+      <w:pPr>
+        <w:rPr>
+          <w:rFonts w:hint="eastAsia"/>
+        </w:rPr>
+      </w:pPr>
+      <w:r>
+        <w:rPr>
+          <w:rFonts w:hint="eastAsia"/>
+        </w:rPr>
+        <w:t>共享是指系统中的资源可以供多个并发进程共同使用。</w:t>
+      </w:r>
+    </w:p>
+    <w:p>
+      <w:pPr>
+        <w:rPr>
+          <w:rFonts w:hint="eastAsia"/>
+        </w:rPr>
+      </w:pPr>
+      <w:r>
+        <w:rPr>
+          <w:rFonts w:hint="eastAsia"/>
+        </w:rPr>
+        <w:t>有两种共享方式：互斥共享和同时共享。</w:t>
+      </w:r>
+    </w:p>
+    <w:p>
+      <w:pPr>
+        <w:rPr>
+          <w:rFonts w:hint="eastAsia"/>
+        </w:rPr>
+      </w:pPr>
+      <w:r>
+        <w:rPr>
+          <w:rFonts w:hint="eastAsia"/>
+        </w:rPr>
+        <w:t>互斥共享的资源称为临界资源，例如打印机等，在同一时间只允许一个进程访问，需要用同步机制来实现对临界资源的访问。</w:t>
+      </w:r>
+    </w:p>
+    <w:p>
+      <w:pPr>
+        <w:rPr>
+          <w:rFonts w:hint="eastAsia"/>
+        </w:rPr>
+      </w:pPr>
+    </w:p>
+    <w:p>
+      <w:pPr>
+        <w:rPr>
+          <w:rFonts w:hint="eastAsia"/>
+        </w:rPr>
+      </w:pPr>
+      <w:r>
+        <w:rPr>
+          <w:rFonts w:hint="eastAsia"/>
+        </w:rPr>
+        <w:t xml:space="preserve">3. </w:t>
+      </w:r>
+      <w:r>
+        <w:rPr>
+          <w:rFonts w:hint="eastAsia"/>
+        </w:rPr>
+        <w:t>虚拟</w:t>
+      </w:r>
+    </w:p>
+    <w:p>
+      <w:pPr>
+        <w:rPr>
+          <w:rFonts w:hint="eastAsia"/>
+        </w:rPr>
+      </w:pPr>
+      <w:r>
+        <w:rPr>
+          <w:rFonts w:hint="eastAsia"/>
+        </w:rPr>
+        <w:t>虚拟技术把一个物理实体转换为多个逻辑实体。</w:t>
+      </w:r>
+    </w:p>
+    <w:p>
+      <w:pPr>
+        <w:rPr>
+          <w:rFonts w:hint="eastAsia"/>
+        </w:rPr>
+      </w:pPr>
+      <w:r>
+        <w:rPr>
+          <w:rFonts w:hint="eastAsia"/>
+        </w:rPr>
+        <w:t>主要有两种虚拟技术：时分复用技术和空分复用技术。例如多个进程能在同一个处理器上并发执行使用了时分复用技术，让每个进程轮流占有处理器，每次只执行一小个时间片并快速切换。</w:t>
+      </w:r>
+    </w:p>
+    <w:p>
+      <w:pPr>
+        <w:rPr>
+          <w:rFonts w:hint="eastAsia"/>
+        </w:rPr>
+      </w:pPr>
       <w:bookmarkStart w:id="0" w:name="_GoBack"/>
       <w:bookmarkEnd w:id="0"/>
     </w:p>
-    <w:p>
-      <w:pPr>
-        <w:rPr>
-          <w:rFonts w:hint="eastAsia"/>
-        </w:rPr>
-      </w:pPr>
-      <w:r>
-        <w:rPr>
-          <w:rFonts w:hint="eastAsia"/>
-        </w:rPr>
-        <w:t>共享是指系统中的资源可以供多个并发进程共同使用。</w:t>
-      </w:r>
-    </w:p>
-    <w:p>
-      <w:pPr>
-        <w:rPr>
-          <w:rFonts w:hint="eastAsia"/>
-        </w:rPr>
-      </w:pPr>
-      <w:r>
-        <w:rPr>
-          <w:rFonts w:hint="eastAsia"/>
-        </w:rPr>
-        <w:t>有两种共享方式：互斥共享和同时共享。</w:t>
-      </w:r>
-    </w:p>
-    <w:p>
-      <w:pPr>
-        <w:rPr>
-          <w:rFonts w:hint="eastAsia"/>
-        </w:rPr>
-      </w:pPr>
-      <w:r>
-        <w:rPr>
-          <w:rFonts w:hint="eastAsia"/>
-        </w:rPr>
-        <w:t>互斥共享的资源称为临界资源，例如打印机等，在同一时间只允许一个进程访问，需要用同步机制来实现对临界资源的访问。</w:t>
-      </w:r>
-    </w:p>
-    <w:p/>
     <w:sectPr>
       <w:pgSz w:w="12240" w:h="15840"/>
       <w:pgMar w:top="1440" w:right="1440" w:bottom="1440" w:left="1440" w:header="720" w:footer="720" w:gutter="0"/>

--- a/operating system/os.docx
+++ b/operating system/os.docx
@@ -40,19 +40,8 @@
         <w:t>操作系统通过引入进程和线程，使得程序能够并发运行。</w:t>
       </w:r>
     </w:p>
-    <w:p>
-      <w:pPr>
-        <w:rPr>
-          <w:rFonts w:hint="eastAsia"/>
-        </w:rPr>
-      </w:pPr>
-    </w:p>
-    <w:p>
-      <w:pPr>
-        <w:rPr>
-          <w:rFonts w:hint="eastAsia"/>
-        </w:rPr>
-      </w:pPr>
+    <w:p/>
+    <w:p>
       <w:r>
         <w:rPr>
           <w:rFonts w:hint="eastAsia"/>
@@ -67,11 +56,6 @@
       </w:r>
     </w:p>
     <w:p>
-      <w:pPr>
-        <w:rPr>
-          <w:rFonts w:hint="eastAsia"/>
-        </w:rPr>
-      </w:pPr>
       <w:r>
         <w:rPr>
           <w:rFonts w:hint="eastAsia"/>
@@ -80,11 +64,6 @@
       </w:r>
     </w:p>
     <w:p>
-      <w:pPr>
-        <w:rPr>
-          <w:rFonts w:hint="eastAsia"/>
-        </w:rPr>
-      </w:pPr>
       <w:r>
         <w:rPr>
           <w:rFonts w:hint="eastAsia"/>
@@ -93,11 +72,6 @@
       </w:r>
     </w:p>
     <w:p>
-      <w:pPr>
-        <w:rPr>
-          <w:rFonts w:hint="eastAsia"/>
-        </w:rPr>
-      </w:pPr>
       <w:r>
         <w:rPr>
           <w:rFonts w:hint="eastAsia"/>
@@ -105,19 +79,8 @@
         <w:t>互斥共享的资源称为临界资源，例如打印机等，在同一时间只允许一个进程访问，需要用同步机制来实现对临界资源的访问。</w:t>
       </w:r>
     </w:p>
-    <w:p>
-      <w:pPr>
-        <w:rPr>
-          <w:rFonts w:hint="eastAsia"/>
-        </w:rPr>
-      </w:pPr>
-    </w:p>
-    <w:p>
-      <w:pPr>
-        <w:rPr>
-          <w:rFonts w:hint="eastAsia"/>
-        </w:rPr>
-      </w:pPr>
+    <w:p/>
+    <w:p>
       <w:r>
         <w:rPr>
           <w:rFonts w:hint="eastAsia"/>
@@ -132,11 +95,6 @@
       </w:r>
     </w:p>
     <w:p>
-      <w:pPr>
-        <w:rPr>
-          <w:rFonts w:hint="eastAsia"/>
-        </w:rPr>
-      </w:pPr>
       <w:r>
         <w:rPr>
           <w:rFonts w:hint="eastAsia"/>
@@ -145,11 +103,6 @@
       </w:r>
     </w:p>
     <w:p>
-      <w:pPr>
-        <w:rPr>
-          <w:rFonts w:hint="eastAsia"/>
-        </w:rPr>
-      </w:pPr>
       <w:r>
         <w:rPr>
           <w:rFonts w:hint="eastAsia"/>
@@ -157,12 +110,30 @@
         <w:t>主要有两种虚拟技术：时分复用技术和空分复用技术。例如多个进程能在同一个处理器上并发执行使用了时分复用技术，让每个进程轮流占有处理器，每次只执行一小个时间片并快速切换。</w:t>
       </w:r>
     </w:p>
-    <w:p>
-      <w:pPr>
-        <w:rPr>
-          <w:rFonts w:hint="eastAsia"/>
-        </w:rPr>
-      </w:pPr>
+    <w:p/>
+    <w:p>
+      <w:r>
+        <w:rPr>
+          <w:rFonts w:hint="eastAsia"/>
+        </w:rPr>
+        <w:t xml:space="preserve">4. </w:t>
+      </w:r>
+      <w:r>
+        <w:rPr>
+          <w:rFonts w:hint="eastAsia"/>
+        </w:rPr>
+        <w:t>异步</w:t>
+      </w:r>
+    </w:p>
+    <w:p>
+      <w:r>
+        <w:rPr>
+          <w:rFonts w:hint="eastAsia"/>
+        </w:rPr>
+        <w:t>异步是指进程不是一次性执行完毕，而是走走停停，以不可知的速度向前推进。</w:t>
+      </w:r>
+    </w:p>
+    <w:p>
       <w:bookmarkStart w:id="0" w:name="_GoBack"/>
       <w:bookmarkEnd w:id="0"/>
     </w:p>

--- a/operating system/os.docx
+++ b/operating system/os.docx
@@ -3,6 +3,19 @@
 <w:document xmlns:wpc="http://schemas.microsoft.com/office/word/2010/wordprocessingCanvas" xmlns:mo="http://schemas.microsoft.com/office/mac/office/2008/main" xmlns:mc="http://schemas.openxmlformats.org/markup-compatibility/2006" xmlns:mv="urn:schemas-microsoft-com:mac:vml" xmlns:o="urn:schemas-microsoft-com:office:office" xmlns:r="http://schemas.openxmlformats.org/officeDocument/2006/relationships" xmlns:m="http://schemas.openxmlformats.org/officeDocument/2006/math" xmlns:v="urn:schemas-microsoft-com:vml" xmlns:wp14="http://schemas.microsoft.com/office/word/2010/wordprocessingDrawing" xmlns:wp="http://schemas.openxmlformats.org/drawingml/2006/wordprocessingDrawing" xmlns:w10="urn:schemas-microsoft-com:office:word" xmlns:w="http://schemas.openxmlformats.org/wordprocessingml/2006/main" xmlns:w14="http://schemas.microsoft.com/office/word/2010/wordml" xmlns:w15="http://schemas.microsoft.com/office/word/2012/wordml" xmlns:wpg="http://schemas.microsoft.com/office/word/2010/wordprocessingGroup" xmlns:wpi="http://schemas.microsoft.com/office/word/2010/wordprocessingInk" xmlns:wne="http://schemas.microsoft.com/office/word/2006/wordml" xmlns:wps="http://schemas.microsoft.com/office/word/2010/wordprocessingShape" mc:Ignorable="w14 w15 wp14">
   <w:body>
     <w:p>
+      <w:pPr>
+        <w:rPr>
+          <w:rFonts w:hint="eastAsia"/>
+        </w:rPr>
+      </w:pPr>
+      <w:r>
+        <w:rPr>
+          <w:rFonts w:hint="eastAsia"/>
+        </w:rPr>
+        <w:t>基本特征</w:t>
+      </w:r>
+    </w:p>
+    <w:p>
       <w:r>
         <w:rPr>
           <w:rFonts w:hint="eastAsia"/>
@@ -134,6 +147,44 @@
       </w:r>
     </w:p>
     <w:p>
+      <w:pPr>
+        <w:rPr>
+          <w:rFonts w:hint="eastAsia"/>
+        </w:rPr>
+      </w:pPr>
+    </w:p>
+    <w:p>
+      <w:pPr>
+        <w:rPr>
+          <w:rFonts w:hint="eastAsia"/>
+        </w:rPr>
+      </w:pPr>
+      <w:r>
+        <w:rPr>
+          <w:rFonts w:hint="eastAsia"/>
+        </w:rPr>
+        <w:t>系统调用</w:t>
+      </w:r>
+    </w:p>
+    <w:p>
+      <w:pPr>
+        <w:rPr>
+          <w:rFonts w:hint="eastAsia"/>
+        </w:rPr>
+      </w:pPr>
+      <w:r>
+        <w:rPr>
+          <w:rFonts w:hint="eastAsia"/>
+        </w:rPr>
+        <w:t>如果一个进程在用户态需要用到操作系统的一些功能，就需要使用系统调用从而陷入内核，由操作系统代为完成。可以由系统调用请求的功能有设备管理、文件管理、进程管理、进程通信、存储器管理等</w:t>
+      </w:r>
+    </w:p>
+    <w:p>
+      <w:pPr>
+        <w:rPr>
+          <w:rFonts w:hint="eastAsia"/>
+        </w:rPr>
+      </w:pPr>
       <w:bookmarkStart w:id="0" w:name="_GoBack"/>
       <w:bookmarkEnd w:id="0"/>
     </w:p>

--- a/operating system/os.docx
+++ b/operating system/os.docx
@@ -185,8 +185,101 @@
           <w:rFonts w:hint="eastAsia"/>
         </w:rPr>
       </w:pPr>
+    </w:p>
+    <w:p>
+      <w:pPr>
+        <w:rPr>
+          <w:rFonts w:hint="eastAsia"/>
+        </w:rPr>
+      </w:pPr>
+      <w:r>
+        <w:rPr>
+          <w:rFonts w:hint="eastAsia"/>
+        </w:rPr>
+        <w:t>中断分类</w:t>
+      </w:r>
       <w:bookmarkStart w:id="0" w:name="_GoBack"/>
       <w:bookmarkEnd w:id="0"/>
+    </w:p>
+    <w:p>
+      <w:pPr>
+        <w:rPr>
+          <w:rFonts w:hint="eastAsia"/>
+        </w:rPr>
+      </w:pPr>
+      <w:r>
+        <w:rPr>
+          <w:rFonts w:hint="eastAsia"/>
+        </w:rPr>
+        <w:t xml:space="preserve">1. </w:t>
+      </w:r>
+      <w:r>
+        <w:rPr>
+          <w:rFonts w:hint="eastAsia"/>
+        </w:rPr>
+        <w:t>外中断</w:t>
+      </w:r>
+    </w:p>
+    <w:p>
+      <w:pPr>
+        <w:rPr>
+          <w:rFonts w:hint="eastAsia"/>
+        </w:rPr>
+      </w:pPr>
+      <w:r>
+        <w:rPr>
+          <w:rFonts w:hint="eastAsia"/>
+        </w:rPr>
+        <w:t>由</w:t>
+      </w:r>
+      <w:r>
+        <w:rPr>
+          <w:rFonts w:hint="eastAsia"/>
+        </w:rPr>
+        <w:t xml:space="preserve"> CPU </w:t>
+      </w:r>
+      <w:r>
+        <w:rPr>
+          <w:rFonts w:hint="eastAsia"/>
+        </w:rPr>
+        <w:t>执行指令以外的事件引起，如</w:t>
+      </w:r>
+      <w:r>
+        <w:rPr>
+          <w:rFonts w:hint="eastAsia"/>
+        </w:rPr>
+        <w:t xml:space="preserve"> I/O </w:t>
+      </w:r>
+      <w:r>
+        <w:rPr>
+          <w:rFonts w:hint="eastAsia"/>
+        </w:rPr>
+        <w:t>结束中断，表示设备输入</w:t>
+      </w:r>
+      <w:r>
+        <w:rPr>
+          <w:rFonts w:hint="eastAsia"/>
+        </w:rPr>
+        <w:t>/</w:t>
+      </w:r>
+      <w:r>
+        <w:rPr>
+          <w:rFonts w:hint="eastAsia"/>
+        </w:rPr>
+        <w:t>输出处理已经完成，处理器能够发送下一个输入</w:t>
+      </w:r>
+      <w:r>
+        <w:rPr>
+          <w:rFonts w:hint="eastAsia"/>
+        </w:rPr>
+        <w:t>/</w:t>
+      </w:r>
+      <w:r>
+        <w:rPr>
+          <w:rFonts w:hint="eastAsia"/>
+        </w:rPr>
+        <w:t>输出请求。此外还有时钟中断、控制台中断等。</w:t>
+      </w:r>
     </w:p>
     <w:sectPr>
       <w:pgSz w:w="12240" w:h="15840"/>

--- a/operating system/os.docx
+++ b/operating system/os.docx
@@ -3,6 +3,185 @@
 <w:document xmlns:wpc="http://schemas.microsoft.com/office/word/2010/wordprocessingCanvas" xmlns:mo="http://schemas.microsoft.com/office/mac/office/2008/main" xmlns:mc="http://schemas.openxmlformats.org/markup-compatibility/2006" xmlns:mv="urn:schemas-microsoft-com:mac:vml" xmlns:o="urn:schemas-microsoft-com:office:office" xmlns:r="http://schemas.openxmlformats.org/officeDocument/2006/relationships" xmlns:m="http://schemas.openxmlformats.org/officeDocument/2006/math" xmlns:v="urn:schemas-microsoft-com:vml" xmlns:wp14="http://schemas.microsoft.com/office/word/2010/wordprocessingDrawing" xmlns:wp="http://schemas.openxmlformats.org/drawingml/2006/wordprocessingDrawing" xmlns:w10="urn:schemas-microsoft-com:office:word" xmlns:w="http://schemas.openxmlformats.org/wordprocessingml/2006/main" xmlns:w14="http://schemas.microsoft.com/office/word/2010/wordml" xmlns:w15="http://schemas.microsoft.com/office/word/2012/wordml" xmlns:wpg="http://schemas.microsoft.com/office/word/2010/wordprocessingGroup" xmlns:wpi="http://schemas.microsoft.com/office/word/2010/wordprocessingInk" xmlns:wne="http://schemas.microsoft.com/office/word/2006/wordml" xmlns:wps="http://schemas.microsoft.com/office/word/2010/wordprocessingShape" mc:Ignorable="w14 w15 wp14">
   <w:body>
     <w:p>
+      <w:r>
+        <w:rPr>
+          <w:rFonts w:hint="eastAsia"/>
+        </w:rPr>
+        <w:t>基本特征</w:t>
+      </w:r>
+    </w:p>
+    <w:p>
+      <w:r>
+        <w:rPr>
+          <w:rFonts w:hint="eastAsia"/>
+        </w:rPr>
+        <w:t xml:space="preserve">1. </w:t>
+      </w:r>
+      <w:r>
+        <w:rPr>
+          <w:rFonts w:hint="eastAsia"/>
+        </w:rPr>
+        <w:t>并发</w:t>
+      </w:r>
+    </w:p>
+    <w:p>
+      <w:r>
+        <w:rPr>
+          <w:rFonts w:hint="eastAsia"/>
+        </w:rPr>
+        <w:t>并发性是指宏观上在一段时间内能同时运行多个程序，而并行性则指同一时刻能运行多个指令。</w:t>
+      </w:r>
+    </w:p>
+    <w:p>
+      <w:r>
+        <w:rPr>
+          <w:rFonts w:hint="eastAsia"/>
+        </w:rPr>
+        <w:t>并行需要硬件支持，如多流水线或者多处理器。</w:t>
+      </w:r>
+    </w:p>
+    <w:p>
+      <w:r>
+        <w:rPr>
+          <w:rFonts w:hint="eastAsia"/>
+        </w:rPr>
+        <w:t>操作系统通过引入进程和线程，使得程序能够并发运行。</w:t>
+      </w:r>
+    </w:p>
+    <w:p/>
+    <w:p>
+      <w:r>
+        <w:rPr>
+          <w:rFonts w:hint="eastAsia"/>
+        </w:rPr>
+        <w:t xml:space="preserve">2. </w:t>
+      </w:r>
+      <w:r>
+        <w:rPr>
+          <w:rFonts w:hint="eastAsia"/>
+        </w:rPr>
+        <w:t>共享</w:t>
+      </w:r>
+    </w:p>
+    <w:p>
+      <w:r>
+        <w:rPr>
+          <w:rFonts w:hint="eastAsia"/>
+        </w:rPr>
+        <w:t>共享是指系统中的资源可以供多个并发进程共同使用。</w:t>
+      </w:r>
+    </w:p>
+    <w:p>
+      <w:r>
+        <w:rPr>
+          <w:rFonts w:hint="eastAsia"/>
+        </w:rPr>
+        <w:t>有两种共享方式：互斥共享和同时共享。</w:t>
+      </w:r>
+    </w:p>
+    <w:p>
+      <w:r>
+        <w:rPr>
+          <w:rFonts w:hint="eastAsia"/>
+        </w:rPr>
+        <w:t>互斥共享的资源称为临界资源，例如打印机等，在同一时间只允许一个进程访问，需要用同步机制来实现对临界资源的访问。</w:t>
+      </w:r>
+    </w:p>
+    <w:p/>
+    <w:p>
+      <w:r>
+        <w:rPr>
+          <w:rFonts w:hint="eastAsia"/>
+        </w:rPr>
+        <w:t xml:space="preserve">3. </w:t>
+      </w:r>
+      <w:r>
+        <w:rPr>
+          <w:rFonts w:hint="eastAsia"/>
+        </w:rPr>
+        <w:t>虚拟</w:t>
+      </w:r>
+    </w:p>
+    <w:p>
+      <w:r>
+        <w:rPr>
+          <w:rFonts w:hint="eastAsia"/>
+        </w:rPr>
+        <w:t>虚拟技术把一个物理实体转换为多个逻辑实体。</w:t>
+      </w:r>
+    </w:p>
+    <w:p>
+      <w:r>
+        <w:rPr>
+          <w:rFonts w:hint="eastAsia"/>
+        </w:rPr>
+        <w:t>主要有两种虚拟技术：时分复用技术和空分复用技术。例如多个进程能在同一个处理器上并发执行使用了时分复用技术，让每个进程轮流占有处理器，每次只执行一小个时间片并快速切换。</w:t>
+      </w:r>
+    </w:p>
+    <w:p/>
+    <w:p>
+      <w:r>
+        <w:rPr>
+          <w:rFonts w:hint="eastAsia"/>
+        </w:rPr>
+        <w:t xml:space="preserve">4. </w:t>
+      </w:r>
+      <w:r>
+        <w:rPr>
+          <w:rFonts w:hint="eastAsia"/>
+        </w:rPr>
+        <w:t>异步</w:t>
+      </w:r>
+    </w:p>
+    <w:p>
+      <w:r>
+        <w:rPr>
+          <w:rFonts w:hint="eastAsia"/>
+        </w:rPr>
+        <w:t>异步是指进程不是一次性执行完毕，而是走走停停，以不可知的速度向前推进。</w:t>
+      </w:r>
+    </w:p>
+    <w:p/>
+    <w:p>
+      <w:r>
+        <w:rPr>
+          <w:rFonts w:hint="eastAsia"/>
+        </w:rPr>
+        <w:t>系统调用</w:t>
+      </w:r>
+    </w:p>
+    <w:p>
+      <w:r>
+        <w:rPr>
+          <w:rFonts w:hint="eastAsia"/>
+        </w:rPr>
+        <w:t>如果一个进程在用户态需要用到操作系统的一些功能，就需要使用系统调用从而陷入内核，由操作系统代为完成。可以由系统调用请求的功能有设备管理、文件管理、进程管理、进程通信、存储器管理等</w:t>
+      </w:r>
+    </w:p>
+    <w:p/>
+    <w:p>
+      <w:r>
+        <w:rPr>
+          <w:rFonts w:hint="eastAsia"/>
+        </w:rPr>
+        <w:t>中断分类</w:t>
+      </w:r>
+    </w:p>
+    <w:p>
+      <w:r>
+        <w:rPr>
+          <w:rFonts w:hint="eastAsia"/>
+        </w:rPr>
+        <w:t xml:space="preserve">1. </w:t>
+      </w:r>
+      <w:r>
+        <w:rPr>
+          <w:rFonts w:hint="eastAsia"/>
+        </w:rPr>
+        <w:t>外中断</w:t>
+      </w:r>
+    </w:p>
+    <w:p>
       <w:pPr>
         <w:rPr>
           <w:rFonts w:hint="eastAsia"/>
@@ -12,138 +191,55 @@
         <w:rPr>
           <w:rFonts w:hint="eastAsia"/>
         </w:rPr>
-        <w:t>基本特征</w:t>
-      </w:r>
-    </w:p>
-    <w:p>
-      <w:r>
-        <w:rPr>
-          <w:rFonts w:hint="eastAsia"/>
-        </w:rPr>
-        <w:t xml:space="preserve">1. </w:t>
-      </w:r>
-      <w:r>
-        <w:rPr>
-          <w:rFonts w:hint="eastAsia"/>
-        </w:rPr>
-        <w:t>并发</w:t>
-      </w:r>
-    </w:p>
-    <w:p>
-      <w:r>
-        <w:rPr>
-          <w:rFonts w:hint="eastAsia"/>
-        </w:rPr>
-        <w:t>并发性是指宏观上在一段时间内能同时运行多个程序，而并行性则指同一时刻能运行多个指令。</w:t>
-      </w:r>
-    </w:p>
-    <w:p>
-      <w:r>
-        <w:rPr>
-          <w:rFonts w:hint="eastAsia"/>
-        </w:rPr>
-        <w:t>并行需要硬件支持，如多流水线或者多处理器。</w:t>
-      </w:r>
-    </w:p>
-    <w:p>
-      <w:r>
-        <w:rPr>
-          <w:rFonts w:hint="eastAsia"/>
-        </w:rPr>
-        <w:t>操作系统通过引入进程和线程，使得程序能够并发运行。</w:t>
-      </w:r>
-    </w:p>
-    <w:p/>
-    <w:p>
-      <w:r>
-        <w:rPr>
-          <w:rFonts w:hint="eastAsia"/>
-        </w:rPr>
-        <w:t xml:space="preserve">2. </w:t>
-      </w:r>
-      <w:r>
-        <w:rPr>
-          <w:rFonts w:hint="eastAsia"/>
-        </w:rPr>
-        <w:t>共享</w:t>
-      </w:r>
-    </w:p>
-    <w:p>
-      <w:r>
-        <w:rPr>
-          <w:rFonts w:hint="eastAsia"/>
-        </w:rPr>
-        <w:t>共享是指系统中的资源可以供多个并发进程共同使用。</w:t>
-      </w:r>
-    </w:p>
-    <w:p>
-      <w:r>
-        <w:rPr>
-          <w:rFonts w:hint="eastAsia"/>
-        </w:rPr>
-        <w:t>有两种共享方式：互斥共享和同时共享。</w:t>
-      </w:r>
-    </w:p>
-    <w:p>
-      <w:r>
-        <w:rPr>
-          <w:rFonts w:hint="eastAsia"/>
-        </w:rPr>
-        <w:t>互斥共享的资源称为临界资源，例如打印机等，在同一时间只允许一个进程访问，需要用同步机制来实现对临界资源的访问。</w:t>
-      </w:r>
-    </w:p>
-    <w:p/>
-    <w:p>
-      <w:r>
-        <w:rPr>
-          <w:rFonts w:hint="eastAsia"/>
-        </w:rPr>
-        <w:t xml:space="preserve">3. </w:t>
-      </w:r>
-      <w:r>
-        <w:rPr>
-          <w:rFonts w:hint="eastAsia"/>
-        </w:rPr>
-        <w:t>虚拟</w:t>
-      </w:r>
-    </w:p>
-    <w:p>
-      <w:r>
-        <w:rPr>
-          <w:rFonts w:hint="eastAsia"/>
-        </w:rPr>
-        <w:t>虚拟技术把一个物理实体转换为多个逻辑实体。</w:t>
-      </w:r>
-    </w:p>
-    <w:p>
-      <w:r>
-        <w:rPr>
-          <w:rFonts w:hint="eastAsia"/>
-        </w:rPr>
-        <w:t>主要有两种虚拟技术：时分复用技术和空分复用技术。例如多个进程能在同一个处理器上并发执行使用了时分复用技术，让每个进程轮流占有处理器，每次只执行一小个时间片并快速切换。</w:t>
-      </w:r>
-    </w:p>
-    <w:p/>
-    <w:p>
-      <w:r>
-        <w:rPr>
-          <w:rFonts w:hint="eastAsia"/>
-        </w:rPr>
-        <w:t xml:space="preserve">4. </w:t>
-      </w:r>
-      <w:r>
-        <w:rPr>
-          <w:rFonts w:hint="eastAsia"/>
-        </w:rPr>
-        <w:t>异步</w:t>
-      </w:r>
-    </w:p>
-    <w:p>
-      <w:r>
-        <w:rPr>
-          <w:rFonts w:hint="eastAsia"/>
-        </w:rPr>
-        <w:t>异步是指进程不是一次性执行完毕，而是走走停停，以不可知的速度向前推进。</w:t>
+        <w:t>由</w:t>
+      </w:r>
+      <w:r>
+        <w:rPr>
+          <w:rFonts w:hint="eastAsia"/>
+        </w:rPr>
+        <w:t xml:space="preserve"> CPU </w:t>
+      </w:r>
+      <w:r>
+        <w:rPr>
+          <w:rFonts w:hint="eastAsia"/>
+        </w:rPr>
+        <w:t>执行指令以外的事件引起，如</w:t>
+      </w:r>
+      <w:r>
+        <w:rPr>
+          <w:rFonts w:hint="eastAsia"/>
+        </w:rPr>
+        <w:t xml:space="preserve"> I/O </w:t>
+      </w:r>
+      <w:r>
+        <w:rPr>
+          <w:rFonts w:hint="eastAsia"/>
+        </w:rPr>
+        <w:t>结束中断，表示设备输入</w:t>
+      </w:r>
+      <w:r>
+        <w:rPr>
+          <w:rFonts w:hint="eastAsia"/>
+        </w:rPr>
+        <w:t>/</w:t>
+      </w:r>
+      <w:r>
+        <w:rPr>
+          <w:rFonts w:hint="eastAsia"/>
+        </w:rPr>
+        <w:t>输出处理已经完成，处理器能够发送下一个输入</w:t>
+      </w:r>
+      <w:r>
+        <w:rPr>
+          <w:rFonts w:hint="eastAsia"/>
+        </w:rPr>
+        <w:t>/</w:t>
+      </w:r>
+      <w:r>
+        <w:rPr>
+          <w:rFonts w:hint="eastAsia"/>
+        </w:rPr>
+        <w:t>输出请求。此外还有时钟中断、控制台中断等。</w:t>
       </w:r>
     </w:p>
     <w:p>
@@ -152,52 +248,6 @@
           <w:rFonts w:hint="eastAsia"/>
         </w:rPr>
       </w:pPr>
-    </w:p>
-    <w:p>
-      <w:pPr>
-        <w:rPr>
-          <w:rFonts w:hint="eastAsia"/>
-        </w:rPr>
-      </w:pPr>
-      <w:r>
-        <w:rPr>
-          <w:rFonts w:hint="eastAsia"/>
-        </w:rPr>
-        <w:t>系统调用</w:t>
-      </w:r>
-    </w:p>
-    <w:p>
-      <w:pPr>
-        <w:rPr>
-          <w:rFonts w:hint="eastAsia"/>
-        </w:rPr>
-      </w:pPr>
-      <w:r>
-        <w:rPr>
-          <w:rFonts w:hint="eastAsia"/>
-        </w:rPr>
-        <w:t>如果一个进程在用户态需要用到操作系统的一些功能，就需要使用系统调用从而陷入内核，由操作系统代为完成。可以由系统调用请求的功能有设备管理、文件管理、进程管理、进程通信、存储器管理等</w:t>
-      </w:r>
-    </w:p>
-    <w:p>
-      <w:pPr>
-        <w:rPr>
-          <w:rFonts w:hint="eastAsia"/>
-        </w:rPr>
-      </w:pPr>
-    </w:p>
-    <w:p>
-      <w:pPr>
-        <w:rPr>
-          <w:rFonts w:hint="eastAsia"/>
-        </w:rPr>
-      </w:pPr>
-      <w:r>
-        <w:rPr>
-          <w:rFonts w:hint="eastAsia"/>
-        </w:rPr>
-        <w:t>中断分类</w:t>
-      </w:r>
       <w:bookmarkStart w:id="0" w:name="_GoBack"/>
       <w:bookmarkEnd w:id="0"/>
     </w:p>
@@ -211,21 +261,16 @@
         <w:rPr>
           <w:rFonts w:hint="eastAsia"/>
         </w:rPr>
-        <w:t xml:space="preserve">1. </w:t>
-      </w:r>
-      <w:r>
-        <w:rPr>
-          <w:rFonts w:hint="eastAsia"/>
-        </w:rPr>
-        <w:t>外中断</w:t>
-      </w:r>
-    </w:p>
-    <w:p>
-      <w:pPr>
-        <w:rPr>
-          <w:rFonts w:hint="eastAsia"/>
-        </w:rPr>
-      </w:pPr>
+        <w:t xml:space="preserve">2. </w:t>
+      </w:r>
+      <w:r>
+        <w:rPr>
+          <w:rFonts w:hint="eastAsia"/>
+        </w:rPr>
+        <w:t>异常</w:t>
+      </w:r>
+    </w:p>
+    <w:p>
       <w:r>
         <w:rPr>
           <w:rFonts w:hint="eastAsia"/>
@@ -242,43 +287,7 @@
         <w:rPr>
           <w:rFonts w:hint="eastAsia"/>
         </w:rPr>
-        <w:t>执行指令以外的事件引起，如</w:t>
-      </w:r>
-      <w:r>
-        <w:rPr>
-          <w:rFonts w:hint="eastAsia"/>
-        </w:rPr>
-        <w:t xml:space="preserve"> I/O </w:t>
-      </w:r>
-      <w:r>
-        <w:rPr>
-          <w:rFonts w:hint="eastAsia"/>
-        </w:rPr>
-        <w:t>结束中断，表示设备输入</w:t>
-      </w:r>
-      <w:r>
-        <w:rPr>
-          <w:rFonts w:hint="eastAsia"/>
-        </w:rPr>
-        <w:t>/</w:t>
-      </w:r>
-      <w:r>
-        <w:rPr>
-          <w:rFonts w:hint="eastAsia"/>
-        </w:rPr>
-        <w:t>输出处理已经完成，处理器能够发送下一个输入</w:t>
-      </w:r>
-      <w:r>
-        <w:rPr>
-          <w:rFonts w:hint="eastAsia"/>
-        </w:rPr>
-        <w:t>/</w:t>
-      </w:r>
-      <w:r>
-        <w:rPr>
-          <w:rFonts w:hint="eastAsia"/>
-        </w:rPr>
-        <w:t>输出请求。此外还有时钟中断、控制台中断等。</w:t>
+        <w:t>执行指令的内部事件引起，如非法操作码、地址越界、算术溢出等。</w:t>
       </w:r>
     </w:p>
     <w:sectPr>

--- a/operating system/os.docx
+++ b/operating system/os.docx
@@ -248,47 +248,93 @@
           <w:rFonts w:hint="eastAsia"/>
         </w:rPr>
       </w:pPr>
+    </w:p>
+    <w:p>
+      <w:pPr>
+        <w:rPr>
+          <w:rFonts w:hint="eastAsia"/>
+        </w:rPr>
+      </w:pPr>
+      <w:r>
+        <w:rPr>
+          <w:rFonts w:hint="eastAsia"/>
+        </w:rPr>
+        <w:t xml:space="preserve">2. </w:t>
+      </w:r>
+      <w:r>
+        <w:rPr>
+          <w:rFonts w:hint="eastAsia"/>
+        </w:rPr>
+        <w:t>异常</w:t>
+      </w:r>
+    </w:p>
+    <w:p>
+      <w:pPr>
+        <w:rPr>
+          <w:rFonts w:hint="eastAsia"/>
+        </w:rPr>
+      </w:pPr>
+      <w:r>
+        <w:rPr>
+          <w:rFonts w:hint="eastAsia"/>
+        </w:rPr>
+        <w:t>由</w:t>
+      </w:r>
+      <w:r>
+        <w:rPr>
+          <w:rFonts w:hint="eastAsia"/>
+        </w:rPr>
+        <w:t xml:space="preserve"> CPU </w:t>
+      </w:r>
+      <w:r>
+        <w:rPr>
+          <w:rFonts w:hint="eastAsia"/>
+        </w:rPr>
+        <w:t>执行指令的内部事件引起，如非法操作码、地址越界、算术溢出等。</w:t>
+      </w:r>
+    </w:p>
+    <w:p>
+      <w:pPr>
+        <w:rPr>
+          <w:rFonts w:hint="eastAsia"/>
+        </w:rPr>
+      </w:pPr>
+    </w:p>
+    <w:p>
+      <w:pPr>
+        <w:rPr>
+          <w:rFonts w:hint="eastAsia"/>
+        </w:rPr>
+      </w:pPr>
+      <w:r>
+        <w:rPr>
+          <w:rFonts w:hint="eastAsia"/>
+        </w:rPr>
+        <w:t xml:space="preserve">3. </w:t>
+      </w:r>
+      <w:r>
+        <w:rPr>
+          <w:rFonts w:hint="eastAsia"/>
+        </w:rPr>
+        <w:t>陷入</w:t>
+      </w:r>
+    </w:p>
+    <w:p>
+      <w:pPr>
+        <w:rPr>
+          <w:rFonts w:hint="eastAsia"/>
+        </w:rPr>
+      </w:pPr>
+      <w:r>
+        <w:rPr>
+          <w:rFonts w:hint="eastAsia"/>
+        </w:rPr>
+        <w:t>在用户程序中使用系统调用。</w:t>
+      </w:r>
+    </w:p>
+    <w:p>
       <w:bookmarkStart w:id="0" w:name="_GoBack"/>
       <w:bookmarkEnd w:id="0"/>
-    </w:p>
-    <w:p>
-      <w:pPr>
-        <w:rPr>
-          <w:rFonts w:hint="eastAsia"/>
-        </w:rPr>
-      </w:pPr>
-      <w:r>
-        <w:rPr>
-          <w:rFonts w:hint="eastAsia"/>
-        </w:rPr>
-        <w:t xml:space="preserve">2. </w:t>
-      </w:r>
-      <w:r>
-        <w:rPr>
-          <w:rFonts w:hint="eastAsia"/>
-        </w:rPr>
-        <w:t>异常</w:t>
-      </w:r>
-    </w:p>
-    <w:p>
-      <w:r>
-        <w:rPr>
-          <w:rFonts w:hint="eastAsia"/>
-        </w:rPr>
-        <w:t>由</w:t>
-      </w:r>
-      <w:r>
-        <w:rPr>
-          <w:rFonts w:hint="eastAsia"/>
-        </w:rPr>
-        <w:t xml:space="preserve"> CPU </w:t>
-      </w:r>
-      <w:r>
-        <w:rPr>
-          <w:rFonts w:hint="eastAsia"/>
-        </w:rPr>
-        <w:t>执行指令的内部事件引起，如非法操作码、地址越界、算术溢出等。</w:t>
-      </w:r>
     </w:p>
     <w:sectPr>
       <w:pgSz w:w="12240" w:h="15840"/>

--- a/operating system/os.docx
+++ b/operating system/os.docx
@@ -333,6 +333,77 @@
       </w:r>
     </w:p>
     <w:p>
+      <w:pPr>
+        <w:rPr>
+          <w:rFonts w:hint="eastAsia"/>
+        </w:rPr>
+      </w:pPr>
+    </w:p>
+    <w:p>
+      <w:pPr>
+        <w:rPr>
+          <w:rFonts w:hint="eastAsia"/>
+        </w:rPr>
+      </w:pPr>
+      <w:r>
+        <w:rPr>
+          <w:rFonts w:hint="eastAsia"/>
+        </w:rPr>
+        <w:t>大内核和微内核</w:t>
+      </w:r>
+    </w:p>
+    <w:p>
+      <w:pPr>
+        <w:rPr>
+          <w:rFonts w:hint="eastAsia"/>
+        </w:rPr>
+      </w:pPr>
+      <w:r>
+        <w:rPr>
+          <w:rFonts w:hint="eastAsia"/>
+        </w:rPr>
+        <w:t xml:space="preserve">1. </w:t>
+      </w:r>
+      <w:r>
+        <w:rPr>
+          <w:rFonts w:hint="eastAsia"/>
+        </w:rPr>
+        <w:t>大内核</w:t>
+      </w:r>
+    </w:p>
+    <w:p>
+      <w:pPr>
+        <w:rPr>
+          <w:rFonts w:hint="eastAsia"/>
+        </w:rPr>
+      </w:pPr>
+      <w:r>
+        <w:rPr>
+          <w:rFonts w:hint="eastAsia"/>
+        </w:rPr>
+        <w:lastRenderedPageBreak/>
+        <w:t>大内核是将操作系统功能作为一个紧密结合的整体放到内核。</w:t>
+      </w:r>
+    </w:p>
+    <w:p>
+      <w:pPr>
+        <w:rPr>
+          <w:rFonts w:hint="eastAsia"/>
+        </w:rPr>
+      </w:pPr>
+      <w:r>
+        <w:rPr>
+          <w:rFonts w:hint="eastAsia"/>
+        </w:rPr>
+        <w:t>由于各模块共享信息，因此有很高的性能。</w:t>
+      </w:r>
+    </w:p>
+    <w:p>
+      <w:pPr>
+        <w:rPr>
+          <w:rFonts w:hint="eastAsia"/>
+        </w:rPr>
+      </w:pPr>
       <w:bookmarkStart w:id="0" w:name="_GoBack"/>
       <w:bookmarkEnd w:id="0"/>
     </w:p>

--- a/operating system/os.docx
+++ b/operating system/os.docx
@@ -396,6 +396,58 @@
           <w:rFonts w:hint="eastAsia"/>
         </w:rPr>
         <w:t>由于各模块共享信息，因此有很高的性能。</w:t>
+      </w:r>
+    </w:p>
+    <w:p>
+      <w:pPr>
+        <w:rPr>
+          <w:rFonts w:hint="eastAsia"/>
+        </w:rPr>
+      </w:pPr>
+    </w:p>
+    <w:p>
+      <w:pPr>
+        <w:rPr>
+          <w:rFonts w:hint="eastAsia"/>
+        </w:rPr>
+      </w:pPr>
+      <w:r>
+        <w:rPr>
+          <w:rFonts w:hint="eastAsia"/>
+        </w:rPr>
+        <w:t xml:space="preserve">2. </w:t>
+      </w:r>
+      <w:r>
+        <w:rPr>
+          <w:rFonts w:hint="eastAsia"/>
+        </w:rPr>
+        <w:t>微内核</w:t>
+      </w:r>
+    </w:p>
+    <w:p>
+      <w:pPr>
+        <w:rPr>
+          <w:rFonts w:hint="eastAsia"/>
+        </w:rPr>
+      </w:pPr>
+      <w:r>
+        <w:rPr>
+          <w:rFonts w:hint="eastAsia"/>
+        </w:rPr>
+        <w:t>由于操作系统不断复杂，因此将一部分操作系统功能移出内核，从而降低内核的复杂性。移出的部分根据分层的原则划分成若干服务，相互独立。</w:t>
+      </w:r>
+    </w:p>
+    <w:p>
+      <w:pPr>
+        <w:rPr>
+          <w:rFonts w:hint="eastAsia"/>
+        </w:rPr>
+      </w:pPr>
+      <w:r>
+        <w:rPr>
+          <w:rFonts w:hint="eastAsia"/>
+        </w:rPr>
+        <w:t>因为需要频繁地在用户态和核心态之间进行切换，所以会有一定的性能损失。</w:t>
       </w:r>
     </w:p>
     <w:p>

--- a/operating system/os.docx
+++ b/operating system/os.docx
@@ -458,6 +458,82 @@
       </w:pPr>
       <w:bookmarkStart w:id="0" w:name="_GoBack"/>
       <w:bookmarkEnd w:id="0"/>
+    </w:p>
+    <w:p>
+      <w:pPr>
+        <w:rPr>
+          <w:rFonts w:hint="eastAsia"/>
+        </w:rPr>
+      </w:pPr>
+      <w:r>
+        <w:rPr>
+          <w:rFonts w:hint="eastAsia"/>
+        </w:rPr>
+        <w:t xml:space="preserve">1. </w:t>
+      </w:r>
+      <w:r>
+        <w:rPr>
+          <w:rFonts w:hint="eastAsia"/>
+        </w:rPr>
+        <w:t>进程</w:t>
+      </w:r>
+    </w:p>
+    <w:p>
+      <w:pPr>
+        <w:rPr>
+          <w:rFonts w:hint="eastAsia"/>
+        </w:rPr>
+      </w:pPr>
+      <w:r>
+        <w:rPr>
+          <w:rFonts w:hint="eastAsia"/>
+        </w:rPr>
+        <w:t>进程是操作系统进行资源分配的基本单位。</w:t>
+      </w:r>
+    </w:p>
+    <w:p>
+      <w:pPr>
+        <w:rPr>
+          <w:rFonts w:hint="eastAsia"/>
+        </w:rPr>
+      </w:pPr>
+      <w:r>
+        <w:rPr>
+          <w:rFonts w:hint="eastAsia"/>
+        </w:rPr>
+        <w:t>进程控制块</w:t>
+      </w:r>
+      <w:r>
+        <w:rPr>
+          <w:rFonts w:hint="eastAsia"/>
+        </w:rPr>
+        <w:t xml:space="preserve"> (Process Control Block, PCB) </w:t>
+      </w:r>
+      <w:r>
+        <w:rPr>
+          <w:rFonts w:hint="eastAsia"/>
+        </w:rPr>
+        <w:t>描述进程的基本信息和运行状态，所谓的创建进程和撤销进程，都是指对</w:t>
+      </w:r>
+      <w:r>
+        <w:rPr>
+          <w:rFonts w:hint="eastAsia"/>
+        </w:rPr>
+        <w:t xml:space="preserve"> PCB </w:t>
+      </w:r>
+      <w:r>
+        <w:rPr>
+          <w:rFonts w:hint="eastAsia"/>
+        </w:rPr>
+        <w:t>的操作。</w:t>
+      </w:r>
+    </w:p>
+    <w:p>
+      <w:pPr>
+        <w:rPr>
+          <w:rFonts w:hint="eastAsia"/>
+        </w:rPr>
+      </w:pPr>
     </w:p>
     <w:sectPr>
       <w:pgSz w:w="12240" w:h="15840"/>

--- a/operating system/os.docx
+++ b/operating system/os.docx
@@ -456,77 +456,143 @@
           <w:rFonts w:hint="eastAsia"/>
         </w:rPr>
       </w:pPr>
+    </w:p>
+    <w:p>
+      <w:pPr>
+        <w:rPr>
+          <w:rFonts w:hint="eastAsia"/>
+        </w:rPr>
+      </w:pPr>
+      <w:r>
+        <w:rPr>
+          <w:rFonts w:hint="eastAsia"/>
+        </w:rPr>
+        <w:t xml:space="preserve">1. </w:t>
+      </w:r>
+      <w:r>
+        <w:rPr>
+          <w:rFonts w:hint="eastAsia"/>
+        </w:rPr>
+        <w:t>进程</w:t>
+      </w:r>
+    </w:p>
+    <w:p>
+      <w:pPr>
+        <w:rPr>
+          <w:rFonts w:hint="eastAsia"/>
+        </w:rPr>
+      </w:pPr>
+      <w:r>
+        <w:rPr>
+          <w:rFonts w:hint="eastAsia"/>
+        </w:rPr>
+        <w:t>进程是操作系统进行资源分配的基本单位。</w:t>
+      </w:r>
+    </w:p>
+    <w:p>
+      <w:pPr>
+        <w:rPr>
+          <w:rFonts w:hint="eastAsia"/>
+        </w:rPr>
+      </w:pPr>
+      <w:r>
+        <w:rPr>
+          <w:rFonts w:hint="eastAsia"/>
+        </w:rPr>
+        <w:t>进程控制块</w:t>
+      </w:r>
+      <w:r>
+        <w:rPr>
+          <w:rFonts w:hint="eastAsia"/>
+        </w:rPr>
+        <w:t xml:space="preserve"> (Process Control Block, PCB) </w:t>
+      </w:r>
+      <w:r>
+        <w:rPr>
+          <w:rFonts w:hint="eastAsia"/>
+        </w:rPr>
+        <w:t>描述进程的基本信息和运行状态，所谓的创建进程和撤销进程，都是指对</w:t>
+      </w:r>
+      <w:r>
+        <w:rPr>
+          <w:rFonts w:hint="eastAsia"/>
+        </w:rPr>
+        <w:t xml:space="preserve"> PCB </w:t>
+      </w:r>
+      <w:r>
+        <w:rPr>
+          <w:rFonts w:hint="eastAsia"/>
+        </w:rPr>
+        <w:t>的操作。</w:t>
+      </w:r>
+    </w:p>
+    <w:p>
+      <w:pPr>
+        <w:rPr>
+          <w:rFonts w:hint="eastAsia"/>
+        </w:rPr>
+      </w:pPr>
+    </w:p>
+    <w:p>
+      <w:pPr>
+        <w:rPr>
+          <w:rFonts w:hint="eastAsia"/>
+        </w:rPr>
+      </w:pPr>
+      <w:r>
+        <w:rPr>
+          <w:rFonts w:hint="eastAsia"/>
+        </w:rPr>
+        <w:t xml:space="preserve">2. </w:t>
+      </w:r>
+      <w:r>
+        <w:rPr>
+          <w:rFonts w:hint="eastAsia"/>
+        </w:rPr>
+        <w:t>线程</w:t>
+      </w:r>
+    </w:p>
+    <w:p>
+      <w:pPr>
+        <w:rPr>
+          <w:rFonts w:hint="eastAsia"/>
+        </w:rPr>
+      </w:pPr>
+      <w:r>
+        <w:rPr>
+          <w:rFonts w:hint="eastAsia"/>
+        </w:rPr>
+        <w:t>一个进程中可以有多个线程，线程是独立调度的基本单位。</w:t>
+      </w:r>
+    </w:p>
+    <w:p>
+      <w:pPr>
+        <w:rPr>
+          <w:rFonts w:hint="eastAsia"/>
+        </w:rPr>
+      </w:pPr>
+      <w:r>
+        <w:rPr>
+          <w:rFonts w:hint="eastAsia"/>
+        </w:rPr>
+        <w:t>同一个进程中的多个线程之间可以并发执行，它们共享进程资源。</w:t>
+      </w:r>
+    </w:p>
+    <w:p>
+      <w:pPr>
+        <w:rPr>
+          <w:rFonts w:hint="eastAsia"/>
+        </w:rPr>
+      </w:pPr>
+    </w:p>
+    <w:p>
+      <w:pPr>
+        <w:rPr>
+          <w:rFonts w:hint="eastAsia"/>
+        </w:rPr>
+      </w:pPr>
       <w:bookmarkStart w:id="0" w:name="_GoBack"/>
       <w:bookmarkEnd w:id="0"/>
-    </w:p>
-    <w:p>
-      <w:pPr>
-        <w:rPr>
-          <w:rFonts w:hint="eastAsia"/>
-        </w:rPr>
-      </w:pPr>
-      <w:r>
-        <w:rPr>
-          <w:rFonts w:hint="eastAsia"/>
-        </w:rPr>
-        <w:t xml:space="preserve">1. </w:t>
-      </w:r>
-      <w:r>
-        <w:rPr>
-          <w:rFonts w:hint="eastAsia"/>
-        </w:rPr>
-        <w:t>进程</w:t>
-      </w:r>
-    </w:p>
-    <w:p>
-      <w:pPr>
-        <w:rPr>
-          <w:rFonts w:hint="eastAsia"/>
-        </w:rPr>
-      </w:pPr>
-      <w:r>
-        <w:rPr>
-          <w:rFonts w:hint="eastAsia"/>
-        </w:rPr>
-        <w:t>进程是操作系统进行资源分配的基本单位。</w:t>
-      </w:r>
-    </w:p>
-    <w:p>
-      <w:pPr>
-        <w:rPr>
-          <w:rFonts w:hint="eastAsia"/>
-        </w:rPr>
-      </w:pPr>
-      <w:r>
-        <w:rPr>
-          <w:rFonts w:hint="eastAsia"/>
-        </w:rPr>
-        <w:t>进程控制块</w:t>
-      </w:r>
-      <w:r>
-        <w:rPr>
-          <w:rFonts w:hint="eastAsia"/>
-        </w:rPr>
-        <w:t xml:space="preserve"> (Process Control Block, PCB) </w:t>
-      </w:r>
-      <w:r>
-        <w:rPr>
-          <w:rFonts w:hint="eastAsia"/>
-        </w:rPr>
-        <w:t>描述进程的基本信息和运行状态，所谓的创建进程和撤销进程，都是指对</w:t>
-      </w:r>
-      <w:r>
-        <w:rPr>
-          <w:rFonts w:hint="eastAsia"/>
-        </w:rPr>
-        <w:t xml:space="preserve"> PCB </w:t>
-      </w:r>
-      <w:r>
-        <w:rPr>
-          <w:rFonts w:hint="eastAsia"/>
-        </w:rPr>
-        <w:t>的操作。</w:t>
-      </w:r>
     </w:p>
     <w:p>
       <w:pPr>

--- a/operating system/os.docx
+++ b/operating system/os.docx
@@ -591,8 +591,153 @@
           <w:rFonts w:hint="eastAsia"/>
         </w:rPr>
       </w:pPr>
+      <w:r>
+        <w:rPr>
+          <w:rFonts w:hint="eastAsia"/>
+        </w:rPr>
+        <w:t xml:space="preserve">3. </w:t>
+      </w:r>
+      <w:r>
+        <w:rPr>
+          <w:rFonts w:hint="eastAsia"/>
+        </w:rPr>
+        <w:t>区别</w:t>
+      </w:r>
+    </w:p>
+    <w:p>
+      <w:pPr>
+        <w:rPr>
+          <w:rFonts w:hint="eastAsia"/>
+        </w:rPr>
+      </w:pPr>
+      <w:r>
+        <w:rPr>
+          <w:rFonts w:hint="eastAsia"/>
+        </w:rPr>
+        <w:t>拥有资源：进程是资源分配的基本单位，但是线程不拥有资源，线程可以访问隶属进程的资源。</w:t>
+      </w:r>
+    </w:p>
+    <w:p>
+      <w:pPr>
+        <w:rPr>
+          <w:rFonts w:hint="eastAsia"/>
+        </w:rPr>
+      </w:pPr>
+      <w:r>
+        <w:rPr>
+          <w:rFonts w:hint="eastAsia"/>
+        </w:rPr>
+        <w:t>调度：线程是独立调度的基本单位，在同一进程中，线程的切换不会引起进程切换，从一个进程内的线程切换到另一个进程中的线程时，会引起进程切换。</w:t>
+      </w:r>
+    </w:p>
+    <w:p>
+      <w:pPr>
+        <w:rPr>
+          <w:rFonts w:hint="eastAsia"/>
+        </w:rPr>
+      </w:pPr>
+      <w:r>
+        <w:rPr>
+          <w:rFonts w:hint="eastAsia"/>
+        </w:rPr>
+        <w:t>系统开销：由于创建或撤销进程时，系统都要为之分配或回收资源，如内存空间、</w:t>
+      </w:r>
+      <w:r>
+        <w:rPr>
+          <w:rFonts w:hint="eastAsia"/>
+        </w:rPr>
+        <w:t xml:space="preserve">I/O </w:t>
+      </w:r>
+      <w:r>
+        <w:rPr>
+          <w:rFonts w:hint="eastAsia"/>
+        </w:rPr>
+        <w:t>设备等，所付出的开销远大于创建或撤销线程时的开销。类似地，在进行进程切换时，涉及当前执行进程</w:t>
+      </w:r>
+      <w:r>
+        <w:rPr>
+          <w:rFonts w:hint="eastAsia"/>
+        </w:rPr>
+        <w:t xml:space="preserve"> CPU </w:t>
+      </w:r>
+      <w:r>
+        <w:rPr>
+          <w:rFonts w:hint="eastAsia"/>
+        </w:rPr>
+        <w:t>环境的保存及新调度进程</w:t>
+      </w:r>
+      <w:r>
+        <w:rPr>
+          <w:rFonts w:hint="eastAsia"/>
+        </w:rPr>
+        <w:t xml:space="preserve"> CPU </w:t>
+      </w:r>
+      <w:r>
+        <w:rPr>
+          <w:rFonts w:hint="eastAsia"/>
+        </w:rPr>
+        <w:t>环境的设置，而线程切换时只需保存和设置少量寄存器内容，开销很小。</w:t>
+      </w:r>
+    </w:p>
+    <w:p>
+      <w:pPr>
+        <w:rPr>
+          <w:rFonts w:hint="eastAsia"/>
+        </w:rPr>
+      </w:pPr>
+      <w:r>
+        <w:rPr>
+          <w:rFonts w:hint="eastAsia"/>
+        </w:rPr>
+        <w:t>通信方面：进程间通信</w:t>
+      </w:r>
+      <w:r>
+        <w:rPr>
+          <w:rFonts w:hint="eastAsia"/>
+        </w:rPr>
+        <w:t xml:space="preserve"> (IPC) </w:t>
+      </w:r>
+      <w:r>
+        <w:rPr>
+          <w:rFonts w:hint="eastAsia"/>
+        </w:rPr>
+        <w:t>需要进程同步和互斥手段的辅助，以保证数据的一致性。而线程间可以通过直接读</w:t>
+      </w:r>
+      <w:r>
+        <w:rPr>
+          <w:rFonts w:hint="eastAsia"/>
+        </w:rPr>
+        <w:t>/</w:t>
+      </w:r>
+      <w:r>
+        <w:rPr>
+          <w:rFonts w:hint="eastAsia"/>
+        </w:rPr>
+        <w:t>写同一进程中的数据段（如全局变量）来进行通信。</w:t>
+      </w:r>
+    </w:p>
+    <w:p>
+      <w:pPr>
+        <w:rPr>
+          <w:rFonts w:hint="eastAsia"/>
+        </w:rPr>
+      </w:pPr>
       <w:bookmarkStart w:id="0" w:name="_GoBack"/>
       <w:bookmarkEnd w:id="0"/>
+    </w:p>
+    <w:p>
+      <w:pPr>
+        <w:rPr>
+          <w:rFonts w:hint="eastAsia"/>
+        </w:rPr>
+      </w:pPr>
+    </w:p>
+    <w:p>
+      <w:pPr>
+        <w:rPr>
+          <w:rFonts w:hint="eastAsia"/>
+        </w:rPr>
+      </w:pPr>
     </w:p>
     <w:p>
       <w:pPr>

--- a/operating system/os.docx
+++ b/operating system/os.docx
@@ -463,6 +463,38 @@
           <w:rFonts w:hint="eastAsia"/>
         </w:rPr>
       </w:pPr>
+    </w:p>
+    <w:p>
+      <w:pPr>
+        <w:rPr>
+          <w:rFonts w:hint="eastAsia"/>
+        </w:rPr>
+      </w:pPr>
+      <w:r>
+        <w:rPr>
+          <w:rFonts w:hint="eastAsia"/>
+        </w:rPr>
+        <w:t>第二章</w:t>
+      </w:r>
+      <w:r>
+        <w:rPr>
+          <w:rFonts w:hint="eastAsia"/>
+        </w:rPr>
+        <w:t xml:space="preserve"> </w:t>
+      </w:r>
+      <w:r>
+        <w:rPr>
+          <w:rFonts w:hint="eastAsia"/>
+        </w:rPr>
+        <w:t>进程管理</w:t>
+      </w:r>
+    </w:p>
+    <w:p>
+      <w:pPr>
+        <w:rPr>
+          <w:rFonts w:hint="eastAsia"/>
+        </w:rPr>
+      </w:pPr>
       <w:r>
         <w:rPr>
           <w:rFonts w:hint="eastAsia"/>
@@ -722,6 +754,19 @@
           <w:rFonts w:hint="eastAsia"/>
         </w:rPr>
       </w:pPr>
+    </w:p>
+    <w:p>
+      <w:pPr>
+        <w:rPr>
+          <w:rFonts w:hint="eastAsia"/>
+        </w:rPr>
+      </w:pPr>
+      <w:r>
+        <w:rPr>
+          <w:rFonts w:hint="eastAsia"/>
+        </w:rPr>
+        <w:t>进程状态的切换</w:t>
+      </w:r>
       <w:bookmarkStart w:id="0" w:name="_GoBack"/>
       <w:bookmarkEnd w:id="0"/>
     </w:p>
@@ -731,13 +776,73 @@
           <w:rFonts w:hint="eastAsia"/>
         </w:rPr>
       </w:pPr>
-    </w:p>
-    <w:p>
-      <w:pPr>
-        <w:rPr>
-          <w:rFonts w:hint="eastAsia"/>
-        </w:rPr>
-      </w:pPr>
+      <w:r>
+        <w:rPr>
+          <w:rFonts w:hint="eastAsia"/>
+        </w:rPr>
+        <w:t>阻塞状态是缺少需要的资源从而由运行状态转换而来，但是该资源不包括</w:t>
+      </w:r>
+      <w:r>
+        <w:rPr>
+          <w:rFonts w:hint="eastAsia"/>
+        </w:rPr>
+        <w:t xml:space="preserve"> CPU</w:t>
+      </w:r>
+      <w:r>
+        <w:rPr>
+          <w:rFonts w:hint="eastAsia"/>
+        </w:rPr>
+        <w:t>，缺少</w:t>
+      </w:r>
+      <w:r>
+        <w:rPr>
+          <w:rFonts w:hint="eastAsia"/>
+        </w:rPr>
+        <w:t xml:space="preserve"> CPU </w:t>
+      </w:r>
+      <w:r>
+        <w:rPr>
+          <w:rFonts w:hint="eastAsia"/>
+        </w:rPr>
+        <w:t>会让进程从运行态转换为就绪态。</w:t>
+      </w:r>
+    </w:p>
+    <w:p>
+      <w:pPr>
+        <w:rPr>
+          <w:rFonts w:hint="eastAsia"/>
+        </w:rPr>
+      </w:pPr>
+      <w:r>
+        <w:rPr>
+          <w:rFonts w:hint="eastAsia"/>
+        </w:rPr>
+        <w:t>只有就绪态和运行态可以相互转换，其它的都是单向转换。就绪状态的进程通过调度算法从而获得</w:t>
+      </w:r>
+      <w:r>
+        <w:rPr>
+          <w:rFonts w:hint="eastAsia"/>
+        </w:rPr>
+        <w:t xml:space="preserve"> CPU </w:t>
+      </w:r>
+      <w:r>
+        <w:rPr>
+          <w:rFonts w:hint="eastAsia"/>
+        </w:rPr>
+        <w:t>时间，转为运行状态；而运行状态的进程，在分配给它的</w:t>
+      </w:r>
+      <w:r>
+        <w:rPr>
+          <w:rFonts w:hint="eastAsia"/>
+        </w:rPr>
+        <w:t xml:space="preserve"> CPU </w:t>
+      </w:r>
+      <w:r>
+        <w:rPr>
+          <w:rFonts w:hint="eastAsia"/>
+        </w:rPr>
+        <w:t>时间片用完之后就会转为就绪状态，等待下一次调度。</w:t>
+      </w:r>
     </w:p>
     <w:p>
       <w:pPr>

--- a/operating system/os.docx
+++ b/operating system/os.docx
@@ -767,89 +767,191 @@
         </w:rPr>
         <w:t>进程状态的切换</w:t>
       </w:r>
+    </w:p>
+    <w:p>
+      <w:pPr>
+        <w:rPr>
+          <w:rFonts w:hint="eastAsia"/>
+        </w:rPr>
+      </w:pPr>
+      <w:r>
+        <w:rPr>
+          <w:rFonts w:hint="eastAsia"/>
+        </w:rPr>
+        <w:t>阻塞状态是缺少需要的资源从而由运行状态转换而来，但是该资源不包括</w:t>
+      </w:r>
+      <w:r>
+        <w:rPr>
+          <w:rFonts w:hint="eastAsia"/>
+        </w:rPr>
+        <w:t xml:space="preserve"> CPU</w:t>
+      </w:r>
+      <w:r>
+        <w:rPr>
+          <w:rFonts w:hint="eastAsia"/>
+        </w:rPr>
+        <w:t>，缺少</w:t>
+      </w:r>
+      <w:r>
+        <w:rPr>
+          <w:rFonts w:hint="eastAsia"/>
+        </w:rPr>
+        <w:t xml:space="preserve"> CPU </w:t>
+      </w:r>
+      <w:r>
+        <w:rPr>
+          <w:rFonts w:hint="eastAsia"/>
+        </w:rPr>
+        <w:t>会让进程从运行态转换为就绪态。</w:t>
+      </w:r>
+    </w:p>
+    <w:p>
+      <w:pPr>
+        <w:rPr>
+          <w:rFonts w:hint="eastAsia"/>
+        </w:rPr>
+      </w:pPr>
+      <w:r>
+        <w:rPr>
+          <w:rFonts w:hint="eastAsia"/>
+        </w:rPr>
+        <w:t>只有就绪态和运行态可以相互转换，其它的都是单向转换。就绪状态的进程通过调度算法从而获得</w:t>
+      </w:r>
+      <w:r>
+        <w:rPr>
+          <w:rFonts w:hint="eastAsia"/>
+        </w:rPr>
+        <w:t xml:space="preserve"> CPU </w:t>
+      </w:r>
+      <w:r>
+        <w:rPr>
+          <w:rFonts w:hint="eastAsia"/>
+        </w:rPr>
+        <w:t>时间，转为运行状态；而运行状态的进程，在分配给它的</w:t>
+      </w:r>
+      <w:r>
+        <w:rPr>
+          <w:rFonts w:hint="eastAsia"/>
+        </w:rPr>
+        <w:t xml:space="preserve"> CPU </w:t>
+      </w:r>
+      <w:r>
+        <w:rPr>
+          <w:rFonts w:hint="eastAsia"/>
+        </w:rPr>
+        <w:t>时间片用完之后就会转为就绪状态，等待下一次调度。</w:t>
+      </w:r>
+    </w:p>
+    <w:p>
+      <w:pPr>
+        <w:rPr>
+          <w:rFonts w:hint="eastAsia"/>
+        </w:rPr>
+      </w:pPr>
+    </w:p>
+    <w:p>
+      <w:pPr>
+        <w:rPr>
+          <w:rFonts w:hint="eastAsia"/>
+        </w:rPr>
+      </w:pPr>
+      <w:r>
+        <w:rPr>
+          <w:rFonts w:hint="eastAsia"/>
+        </w:rPr>
+        <w:t xml:space="preserve">1. </w:t>
+      </w:r>
+      <w:r>
+        <w:rPr>
+          <w:rFonts w:hint="eastAsia"/>
+        </w:rPr>
+        <w:t>批处理系统中的调度</w:t>
+      </w:r>
+    </w:p>
+    <w:p>
+      <w:pPr>
+        <w:rPr>
+          <w:rFonts w:hint="eastAsia"/>
+        </w:rPr>
+      </w:pPr>
+      <w:r>
+        <w:rPr>
+          <w:rFonts w:hint="eastAsia"/>
+        </w:rPr>
+        <w:t xml:space="preserve">1.1 </w:t>
+      </w:r>
+      <w:r>
+        <w:rPr>
+          <w:rFonts w:hint="eastAsia"/>
+        </w:rPr>
+        <w:t>先来先服务</w:t>
+      </w:r>
+    </w:p>
+    <w:p>
+      <w:pPr>
+        <w:rPr>
+          <w:rFonts w:hint="eastAsia"/>
+        </w:rPr>
+      </w:pPr>
+      <w:r>
+        <w:rPr>
+          <w:rFonts w:hint="eastAsia"/>
+        </w:rPr>
+        <w:t>first-come first-serverd</w:t>
+      </w:r>
+      <w:r>
+        <w:rPr>
+          <w:rFonts w:hint="eastAsia"/>
+        </w:rPr>
+        <w:t>（</w:t>
+      </w:r>
+      <w:r>
+        <w:rPr>
+          <w:rFonts w:hint="eastAsia"/>
+        </w:rPr>
+        <w:t>FCFS</w:t>
+      </w:r>
+      <w:r>
+        <w:rPr>
+          <w:rFonts w:hint="eastAsia"/>
+        </w:rPr>
+        <w:t>）。</w:t>
+      </w:r>
+    </w:p>
+    <w:p>
+      <w:pPr>
+        <w:rPr>
+          <w:rFonts w:hint="eastAsia"/>
+        </w:rPr>
+      </w:pPr>
+      <w:r>
+        <w:rPr>
+          <w:rFonts w:hint="eastAsia"/>
+        </w:rPr>
+        <w:t>调度最先进入就绪队列的作业。</w:t>
+      </w:r>
+    </w:p>
+    <w:p>
+      <w:pPr>
+        <w:rPr>
+          <w:rFonts w:hint="eastAsia"/>
+        </w:rPr>
+      </w:pPr>
+      <w:r>
+        <w:rPr>
+          <w:rFonts w:hint="eastAsia"/>
+        </w:rPr>
+        <w:t>有利于长作业，但不利于短作业，因为短作业必须一直等待前面的长作业执行完毕才能执行，而长作业又需要执行很长时间，造成了短作业等待时间过长。</w:t>
+      </w:r>
+    </w:p>
+    <w:p>
+      <w:pPr>
+        <w:rPr>
+          <w:rFonts w:hint="eastAsia"/>
+        </w:rPr>
+      </w:pPr>
       <w:bookmarkStart w:id="0" w:name="_GoBack"/>
       <w:bookmarkEnd w:id="0"/>
-    </w:p>
-    <w:p>
-      <w:pPr>
-        <w:rPr>
-          <w:rFonts w:hint="eastAsia"/>
-        </w:rPr>
-      </w:pPr>
-      <w:r>
-        <w:rPr>
-          <w:rFonts w:hint="eastAsia"/>
-        </w:rPr>
-        <w:t>阻塞状态是缺少需要的资源从而由运行状态转换而来，但是该资源不包括</w:t>
-      </w:r>
-      <w:r>
-        <w:rPr>
-          <w:rFonts w:hint="eastAsia"/>
-        </w:rPr>
-        <w:t xml:space="preserve"> CPU</w:t>
-      </w:r>
-      <w:r>
-        <w:rPr>
-          <w:rFonts w:hint="eastAsia"/>
-        </w:rPr>
-        <w:t>，缺少</w:t>
-      </w:r>
-      <w:r>
-        <w:rPr>
-          <w:rFonts w:hint="eastAsia"/>
-        </w:rPr>
-        <w:t xml:space="preserve"> CPU </w:t>
-      </w:r>
-      <w:r>
-        <w:rPr>
-          <w:rFonts w:hint="eastAsia"/>
-        </w:rPr>
-        <w:t>会让进程从运行态转换为就绪态。</w:t>
-      </w:r>
-    </w:p>
-    <w:p>
-      <w:pPr>
-        <w:rPr>
-          <w:rFonts w:hint="eastAsia"/>
-        </w:rPr>
-      </w:pPr>
-      <w:r>
-        <w:rPr>
-          <w:rFonts w:hint="eastAsia"/>
-        </w:rPr>
-        <w:t>只有就绪态和运行态可以相互转换，其它的都是单向转换。就绪状态的进程通过调度算法从而获得</w:t>
-      </w:r>
-      <w:r>
-        <w:rPr>
-          <w:rFonts w:hint="eastAsia"/>
-        </w:rPr>
-        <w:t xml:space="preserve"> CPU </w:t>
-      </w:r>
-      <w:r>
-        <w:rPr>
-          <w:rFonts w:hint="eastAsia"/>
-        </w:rPr>
-        <w:t>时间，转为运行状态；而运行状态的进程，在分配给它的</w:t>
-      </w:r>
-      <w:r>
-        <w:rPr>
-          <w:rFonts w:hint="eastAsia"/>
-        </w:rPr>
-        <w:t xml:space="preserve"> CPU </w:t>
-      </w:r>
-      <w:r>
-        <w:rPr>
-          <w:rFonts w:hint="eastAsia"/>
-        </w:rPr>
-        <w:t>时间片用完之后就会转为就绪状态，等待下一次调度。</w:t>
-      </w:r>
-    </w:p>
-    <w:p>
-      <w:pPr>
-        <w:rPr>
-          <w:rFonts w:hint="eastAsia"/>
-        </w:rPr>
-      </w:pPr>
     </w:p>
     <w:sectPr>
       <w:pgSz w:w="12240" w:h="15840"/>

--- a/operating system/os.docx
+++ b/operating system/os.docx
@@ -950,8 +950,84 @@
           <w:rFonts w:hint="eastAsia"/>
         </w:rPr>
       </w:pPr>
+    </w:p>
+    <w:p>
+      <w:pPr>
+        <w:rPr>
+          <w:rFonts w:hint="eastAsia"/>
+        </w:rPr>
+      </w:pPr>
+      <w:r>
+        <w:rPr>
+          <w:rFonts w:hint="eastAsia"/>
+        </w:rPr>
+        <w:t xml:space="preserve">1.2 </w:t>
+      </w:r>
+      <w:r>
+        <w:rPr>
+          <w:rFonts w:hint="eastAsia"/>
+        </w:rPr>
+        <w:t>短作业优先</w:t>
+      </w:r>
+    </w:p>
+    <w:p>
+      <w:pPr>
+        <w:rPr>
+          <w:rFonts w:hint="eastAsia"/>
+        </w:rPr>
+      </w:pPr>
+      <w:r>
+        <w:rPr>
+          <w:rFonts w:hint="eastAsia"/>
+        </w:rPr>
+        <w:t>shortest job first</w:t>
+      </w:r>
+      <w:r>
+        <w:rPr>
+          <w:rFonts w:hint="eastAsia"/>
+        </w:rPr>
+        <w:t>（</w:t>
+      </w:r>
+      <w:r>
+        <w:rPr>
+          <w:rFonts w:hint="eastAsia"/>
+        </w:rPr>
+        <w:t>SJF</w:t>
+      </w:r>
+      <w:r>
+        <w:rPr>
+          <w:rFonts w:hint="eastAsia"/>
+        </w:rPr>
+        <w:t>）。</w:t>
+      </w:r>
+    </w:p>
+    <w:p>
+      <w:pPr>
+        <w:rPr>
+          <w:rFonts w:hint="eastAsia"/>
+        </w:rPr>
+      </w:pPr>
+      <w:r>
+        <w:rPr>
+          <w:rFonts w:hint="eastAsia"/>
+        </w:rPr>
+        <w:t>调度估计运行时间最短的作业。</w:t>
+      </w:r>
       <w:bookmarkStart w:id="0" w:name="_GoBack"/>
       <w:bookmarkEnd w:id="0"/>
+    </w:p>
+    <w:p>
+      <w:pPr>
+        <w:rPr>
+          <w:rFonts w:hint="eastAsia"/>
+        </w:rPr>
+      </w:pPr>
+      <w:r>
+        <w:rPr>
+          <w:rFonts w:hint="eastAsia"/>
+        </w:rPr>
+        <w:t>长作业有可能会饿死，处于一直等待短作业执行完毕的状态。如果一直有短作业到来，那么长作业永远得不到调度。</w:t>
+      </w:r>
     </w:p>
     <w:sectPr>
       <w:pgSz w:w="12240" w:h="15840"/>

--- a/operating system/os.docx
+++ b/operating system/os.docx
@@ -1013,21 +1013,98 @@
         </w:rPr>
         <w:t>调度估计运行时间最短的作业。</w:t>
       </w:r>
+    </w:p>
+    <w:p>
+      <w:pPr>
+        <w:rPr>
+          <w:rFonts w:hint="eastAsia"/>
+        </w:rPr>
+      </w:pPr>
+      <w:r>
+        <w:rPr>
+          <w:rFonts w:hint="eastAsia"/>
+        </w:rPr>
+        <w:t>长作业有可能会饿死，处于一直等待短作业执行完毕的状态。如果一直有短作业到来，那么长作业永远得不到调度。</w:t>
+      </w:r>
+    </w:p>
+    <w:p>
+      <w:pPr>
+        <w:rPr>
+          <w:rFonts w:hint="eastAsia"/>
+        </w:rPr>
+      </w:pPr>
+    </w:p>
+    <w:p>
+      <w:pPr>
+        <w:rPr>
+          <w:rFonts w:hint="eastAsia"/>
+        </w:rPr>
+      </w:pPr>
+      <w:r>
+        <w:rPr>
+          <w:rFonts w:hint="eastAsia"/>
+        </w:rPr>
+        <w:t xml:space="preserve">1.3 </w:t>
+      </w:r>
+      <w:r>
+        <w:rPr>
+          <w:rFonts w:hint="eastAsia"/>
+        </w:rPr>
+        <w:t>最短剩余时间优先</w:t>
+      </w:r>
+    </w:p>
+    <w:p>
+      <w:pPr>
+        <w:rPr>
+          <w:rFonts w:hint="eastAsia"/>
+        </w:rPr>
+      </w:pPr>
+      <w:r>
+        <w:rPr>
+          <w:rFonts w:hint="eastAsia"/>
+        </w:rPr>
+        <w:t>shortest remaining time next</w:t>
+      </w:r>
+      <w:r>
+        <w:rPr>
+          <w:rFonts w:hint="eastAsia"/>
+        </w:rPr>
+        <w:t>（</w:t>
+      </w:r>
+      <w:r>
+        <w:rPr>
+          <w:rFonts w:hint="eastAsia"/>
+        </w:rPr>
+        <w:t>SRTN</w:t>
+      </w:r>
+      <w:r>
+        <w:rPr>
+          <w:rFonts w:hint="eastAsia"/>
+        </w:rPr>
+        <w:t>）。</w:t>
+      </w:r>
+      <w:r>
+        <w:rPr>
+          <w:rFonts w:hint="eastAsia"/>
+        </w:rPr>
+        <w:t>优先完成剩余时间最短的作业。</w:t>
+      </w:r>
+    </w:p>
+    <w:p>
+      <w:pPr>
+        <w:rPr>
+          <w:rFonts w:hint="eastAsia"/>
+        </w:rPr>
+      </w:pPr>
+    </w:p>
+    <w:p>
+      <w:pPr>
+        <w:rPr>
+          <w:rFonts w:hint="eastAsia"/>
+        </w:rPr>
+      </w:pPr>
       <w:bookmarkStart w:id="0" w:name="_GoBack"/>
       <w:bookmarkEnd w:id="0"/>
-    </w:p>
-    <w:p>
-      <w:pPr>
-        <w:rPr>
-          <w:rFonts w:hint="eastAsia"/>
-        </w:rPr>
-      </w:pPr>
-      <w:r>
-        <w:rPr>
-          <w:rFonts w:hint="eastAsia"/>
-        </w:rPr>
-        <w:t>长作业有可能会饿死，处于一直等待短作业执行完毕的状态。如果一直有短作业到来，那么长作业永远得不到调度。</w:t>
-      </w:r>
     </w:p>
     <w:sectPr>
       <w:pgSz w:w="12240" w:h="15840"/>

--- a/operating system/os.docx
+++ b/operating system/os.docx
@@ -1096,6 +1096,155 @@
           <w:rFonts w:hint="eastAsia"/>
         </w:rPr>
       </w:pPr>
+    </w:p>
+    <w:p>
+      <w:pPr>
+        <w:rPr>
+          <w:rFonts w:hint="eastAsia"/>
+        </w:rPr>
+      </w:pPr>
+      <w:r>
+        <w:rPr>
+          <w:rFonts w:hint="eastAsia"/>
+        </w:rPr>
+        <w:t xml:space="preserve">2. </w:t>
+      </w:r>
+      <w:r>
+        <w:rPr>
+          <w:rFonts w:hint="eastAsia"/>
+        </w:rPr>
+        <w:t>交互式系统中的调度</w:t>
+      </w:r>
+    </w:p>
+    <w:p>
+      <w:pPr>
+        <w:rPr>
+          <w:rFonts w:hint="eastAsia"/>
+        </w:rPr>
+      </w:pPr>
+      <w:r>
+        <w:rPr>
+          <w:rFonts w:hint="eastAsia"/>
+        </w:rPr>
+        <w:t xml:space="preserve">2.1 </w:t>
+      </w:r>
+      <w:r>
+        <w:rPr>
+          <w:rFonts w:hint="eastAsia"/>
+        </w:rPr>
+        <w:t>优先级调度</w:t>
+      </w:r>
+    </w:p>
+    <w:p>
+      <w:pPr>
+        <w:rPr>
+          <w:rFonts w:hint="eastAsia"/>
+        </w:rPr>
+      </w:pPr>
+      <w:r>
+        <w:rPr>
+          <w:rFonts w:hint="eastAsia"/>
+        </w:rPr>
+        <w:t>除了可以手动赋予优先权之外，还可以把响应比作为优先权，这种调度方式叫做高响应比优先调度算法。</w:t>
+      </w:r>
+    </w:p>
+    <w:p>
+      <w:pPr>
+        <w:rPr>
+          <w:rFonts w:hint="eastAsia"/>
+        </w:rPr>
+      </w:pPr>
+      <w:r>
+        <w:rPr>
+          <w:rFonts w:hint="eastAsia"/>
+        </w:rPr>
+        <w:t>响应比</w:t>
+      </w:r>
+      <w:r>
+        <w:rPr>
+          <w:rFonts w:hint="eastAsia"/>
+        </w:rPr>
+        <w:t xml:space="preserve"> = (</w:t>
+      </w:r>
+      <w:r>
+        <w:rPr>
+          <w:rFonts w:hint="eastAsia"/>
+        </w:rPr>
+        <w:t>等待时间</w:t>
+      </w:r>
+      <w:r>
+        <w:rPr>
+          <w:rFonts w:hint="eastAsia"/>
+        </w:rPr>
+        <w:t xml:space="preserve"> + </w:t>
+      </w:r>
+      <w:r>
+        <w:rPr>
+          <w:rFonts w:hint="eastAsia"/>
+        </w:rPr>
+        <w:t>要求服务时间</w:t>
+      </w:r>
+      <w:r>
+        <w:rPr>
+          <w:rFonts w:hint="eastAsia"/>
+        </w:rPr>
+        <w:t xml:space="preserve">) / </w:t>
+      </w:r>
+      <w:r>
+        <w:rPr>
+          <w:rFonts w:hint="eastAsia"/>
+        </w:rPr>
+        <w:t>要求服务时间</w:t>
+      </w:r>
+      <w:r>
+        <w:rPr>
+          <w:rFonts w:hint="eastAsia"/>
+        </w:rPr>
+        <w:t xml:space="preserve"> = </w:t>
+      </w:r>
+      <w:r>
+        <w:rPr>
+          <w:rFonts w:hint="eastAsia"/>
+        </w:rPr>
+        <w:t>响应时间</w:t>
+      </w:r>
+      <w:r>
+        <w:rPr>
+          <w:rFonts w:hint="eastAsia"/>
+        </w:rPr>
+        <w:t xml:space="preserve"> / </w:t>
+      </w:r>
+      <w:r>
+        <w:rPr>
+          <w:rFonts w:hint="eastAsia"/>
+        </w:rPr>
+        <w:t>要求服务时间</w:t>
+      </w:r>
+    </w:p>
+    <w:p>
+      <w:pPr>
+        <w:rPr>
+          <w:rFonts w:hint="eastAsia"/>
+        </w:rPr>
+      </w:pPr>
+      <w:r>
+        <w:rPr>
+          <w:rFonts w:hint="eastAsia"/>
+        </w:rPr>
+        <w:t>这种调度算法主要是为了解决</w:t>
+      </w:r>
+      <w:r>
+        <w:rPr>
+          <w:rFonts w:hint="eastAsia"/>
+        </w:rPr>
+        <w:t xml:space="preserve"> SJF </w:t>
+      </w:r>
+      <w:r>
+        <w:rPr>
+          <w:rFonts w:hint="eastAsia"/>
+        </w:rPr>
+        <w:t>中长作业可能会饿死的问题，因为随着等待时间的增长，响应比也会越来越高。</w:t>
+      </w:r>
     </w:p>
     <w:p>
       <w:pPr>

--- a/operating system/os.docx
+++ b/operating system/os.docx
@@ -1244,6 +1244,94 @@
           <w:rFonts w:hint="eastAsia"/>
         </w:rPr>
         <w:t>中长作业可能会饿死的问题，因为随着等待时间的增长，响应比也会越来越高。</w:t>
+      </w:r>
+    </w:p>
+    <w:p>
+      <w:pPr>
+        <w:rPr>
+          <w:rFonts w:hint="eastAsia"/>
+        </w:rPr>
+      </w:pPr>
+    </w:p>
+    <w:p>
+      <w:pPr>
+        <w:rPr>
+          <w:rFonts w:hint="eastAsia"/>
+        </w:rPr>
+      </w:pPr>
+      <w:r>
+        <w:rPr>
+          <w:rFonts w:hint="eastAsia"/>
+        </w:rPr>
+        <w:t xml:space="preserve">2.2 </w:t>
+      </w:r>
+      <w:r>
+        <w:rPr>
+          <w:rFonts w:hint="eastAsia"/>
+        </w:rPr>
+        <w:t>时间片轮转</w:t>
+      </w:r>
+    </w:p>
+    <w:p>
+      <w:pPr>
+        <w:rPr>
+          <w:rFonts w:hint="eastAsia"/>
+        </w:rPr>
+      </w:pPr>
+      <w:r>
+        <w:rPr>
+          <w:rFonts w:hint="eastAsia"/>
+        </w:rPr>
+        <w:t>将所有就绪进程按</w:t>
+      </w:r>
+      <w:r>
+        <w:rPr>
+          <w:rFonts w:hint="eastAsia"/>
+        </w:rPr>
+        <w:t xml:space="preserve"> FCFS </w:t>
+      </w:r>
+      <w:r>
+        <w:rPr>
+          <w:rFonts w:hint="eastAsia"/>
+        </w:rPr>
+        <w:t>的原则排成一个队列，每次调度时，把</w:t>
+      </w:r>
+      <w:r>
+        <w:rPr>
+          <w:rFonts w:hint="eastAsia"/>
+        </w:rPr>
+        <w:t xml:space="preserve"> CPU </w:t>
+      </w:r>
+      <w:r>
+        <w:rPr>
+          <w:rFonts w:hint="eastAsia"/>
+        </w:rPr>
+        <w:t>分配给队首进程，该进程可以执行一个时间片。当时间片用完时，由计时器发出时钟中断，调度程序便停止该进程的执行，并将它送往就绪队列的末尾，同时继续把</w:t>
+      </w:r>
+      <w:r>
+        <w:rPr>
+          <w:rFonts w:hint="eastAsia"/>
+        </w:rPr>
+        <w:t xml:space="preserve"> CPU </w:t>
+      </w:r>
+      <w:r>
+        <w:rPr>
+          <w:rFonts w:hint="eastAsia"/>
+        </w:rPr>
+        <w:t>分配给队首的进程。</w:t>
+      </w:r>
+    </w:p>
+    <w:p>
+      <w:pPr>
+        <w:rPr>
+          <w:rFonts w:hint="eastAsia"/>
+        </w:rPr>
+      </w:pPr>
+      <w:r>
+        <w:rPr>
+          <w:rFonts w:hint="eastAsia"/>
+        </w:rPr>
+        <w:t>时间片轮转算法的效率和时间片的大小有很大关系。因为每次进程切换都要保存进程的信息并且载入新进程的信息，如果时间片太小，进程切换太频繁，在进程切换上就会花过多时间。</w:t>
       </w:r>
     </w:p>
     <w:p>

--- a/operating system/os.docx
+++ b/operating system/os.docx
@@ -1333,6 +1333,113 @@
         </w:rPr>
         <w:t>时间片轮转算法的效率和时间片的大小有很大关系。因为每次进程切换都要保存进程的信息并且载入新进程的信息，如果时间片太小，进程切换太频繁，在进程切换上就会花过多时间。</w:t>
       </w:r>
+    </w:p>
+    <w:p>
+      <w:pPr>
+        <w:rPr>
+          <w:rFonts w:hint="eastAsia"/>
+        </w:rPr>
+      </w:pPr>
+    </w:p>
+    <w:p>
+      <w:pPr>
+        <w:rPr>
+          <w:rFonts w:hint="eastAsia"/>
+        </w:rPr>
+      </w:pPr>
+      <w:r>
+        <w:rPr>
+          <w:rFonts w:hint="eastAsia"/>
+        </w:rPr>
+        <w:t xml:space="preserve">2.3 </w:t>
+      </w:r>
+      <w:r>
+        <w:rPr>
+          <w:rFonts w:hint="eastAsia"/>
+        </w:rPr>
+        <w:t>多级反馈队列</w:t>
+      </w:r>
+    </w:p>
+    <w:p>
+      <w:pPr>
+        <w:rPr>
+          <w:rFonts w:hint="eastAsia"/>
+        </w:rPr>
+      </w:pPr>
+      <w:r>
+        <w:rPr>
+          <w:rFonts w:hint="eastAsia"/>
+        </w:rPr>
+        <w:t>如果一个进程需要执行</w:t>
+      </w:r>
+      <w:r>
+        <w:rPr>
+          <w:rFonts w:hint="eastAsia"/>
+        </w:rPr>
+        <w:t xml:space="preserve"> 100 </w:t>
+      </w:r>
+      <w:r>
+        <w:rPr>
+          <w:rFonts w:hint="eastAsia"/>
+        </w:rPr>
+        <w:t>个时间片，如果采用轮转调度算法，那么需要交换</w:t>
+      </w:r>
+      <w:r>
+        <w:rPr>
+          <w:rFonts w:hint="eastAsia"/>
+        </w:rPr>
+        <w:t xml:space="preserve"> 100 </w:t>
+      </w:r>
+      <w:r>
+        <w:rPr>
+          <w:rFonts w:hint="eastAsia"/>
+        </w:rPr>
+        <w:t>次。多级队列是为这种需要连续执行多个时间片的进程考虑，它设置了多个队列，每个队列时间片大小都不同，例如</w:t>
+      </w:r>
+      <w:r>
+        <w:rPr>
+          <w:rFonts w:hint="eastAsia"/>
+        </w:rPr>
+        <w:t xml:space="preserve"> 1,2,4,8,..</w:t>
+      </w:r>
+      <w:r>
+        <w:rPr>
+          <w:rFonts w:hint="eastAsia"/>
+        </w:rPr>
+        <w:t>。进程在第一个队列没执行完，就会被移到下一个队列。这种方式下，之前的进程只需要</w:t>
+      </w:r>
+      <w:r>
+        <w:rPr>
+          <w:rFonts w:hint="eastAsia"/>
+        </w:rPr>
+        <w:t xml:space="preserve"> 7 </w:t>
+      </w:r>
+      <w:r>
+        <w:rPr>
+          <w:rFonts w:hint="eastAsia"/>
+        </w:rPr>
+        <w:t>（包括最初的装入）的交换。</w:t>
+      </w:r>
+    </w:p>
+    <w:p>
+      <w:pPr>
+        <w:rPr>
+          <w:rFonts w:hint="eastAsia"/>
+        </w:rPr>
+      </w:pPr>
+      <w:r>
+        <w:rPr>
+          <w:rFonts w:hint="eastAsia"/>
+        </w:rPr>
+        <w:t>每个队列的优先权也不同，最上面的优先权最高。因此只有上一个队列没有进程在排队，才能调度当前队列上的进程。</w:t>
+      </w:r>
+    </w:p>
+    <w:p>
+      <w:pPr>
+        <w:rPr>
+          <w:rFonts w:hint="eastAsia"/>
+        </w:rPr>
+      </w:pPr>
     </w:p>
     <w:p>
       <w:pPr>

--- a/operating system/os.docx
+++ b/operating system/os.docx
@@ -1447,8 +1447,53 @@
           <w:rFonts w:hint="eastAsia"/>
         </w:rPr>
       </w:pPr>
+      <w:r>
+        <w:rPr>
+          <w:rFonts w:hint="eastAsia"/>
+        </w:rPr>
+        <w:t xml:space="preserve">3. </w:t>
+      </w:r>
+      <w:r>
+        <w:rPr>
+          <w:rFonts w:hint="eastAsia"/>
+        </w:rPr>
+        <w:t>实时系统中的调度</w:t>
+      </w:r>
       <w:bookmarkStart w:id="0" w:name="_GoBack"/>
       <w:bookmarkEnd w:id="0"/>
+    </w:p>
+    <w:p>
+      <w:pPr>
+        <w:rPr>
+          <w:rFonts w:hint="eastAsia"/>
+        </w:rPr>
+      </w:pPr>
+      <w:r>
+        <w:rPr>
+          <w:rFonts w:hint="eastAsia"/>
+        </w:rPr>
+        <w:t>实时系统要求一个服务请求在一个确定时间内得到响应。</w:t>
+      </w:r>
+    </w:p>
+    <w:p>
+      <w:pPr>
+        <w:rPr>
+          <w:rFonts w:hint="eastAsia"/>
+        </w:rPr>
+      </w:pPr>
+      <w:r>
+        <w:rPr>
+          <w:rFonts w:hint="eastAsia"/>
+        </w:rPr>
+        <w:t>分为硬实时和软实时，前者必须满足绝对的截止时间，后者可以容忍一定的超时。</w:t>
+      </w:r>
+    </w:p>
+    <w:p>
+      <w:pPr>
+        <w:rPr>
+          <w:rFonts w:hint="eastAsia"/>
+        </w:rPr>
+      </w:pPr>
     </w:p>
     <w:sectPr>
       <w:pgSz w:w="12240" w:h="15840"/>

--- a/operating system/os.docx
+++ b/operating system/os.docx
@@ -1459,6 +1459,84 @@
         </w:rPr>
         <w:t>实时系统中的调度</w:t>
       </w:r>
+    </w:p>
+    <w:p>
+      <w:pPr>
+        <w:rPr>
+          <w:rFonts w:hint="eastAsia"/>
+        </w:rPr>
+      </w:pPr>
+      <w:r>
+        <w:rPr>
+          <w:rFonts w:hint="eastAsia"/>
+        </w:rPr>
+        <w:t>实时系统要求一个服务请求在一个确定时间内得到响应。</w:t>
+      </w:r>
+    </w:p>
+    <w:p>
+      <w:pPr>
+        <w:rPr>
+          <w:rFonts w:hint="eastAsia"/>
+        </w:rPr>
+      </w:pPr>
+      <w:r>
+        <w:rPr>
+          <w:rFonts w:hint="eastAsia"/>
+        </w:rPr>
+        <w:t>分为硬实时和软实时，前者必须满足绝对的截止时间，后者可以容忍一定的超时。</w:t>
+      </w:r>
+    </w:p>
+    <w:p>
+      <w:pPr>
+        <w:rPr>
+          <w:rFonts w:hint="eastAsia"/>
+        </w:rPr>
+      </w:pPr>
+    </w:p>
+    <w:p>
+      <w:pPr>
+        <w:rPr>
+          <w:rFonts w:hint="eastAsia"/>
+        </w:rPr>
+      </w:pPr>
+      <w:r>
+        <w:rPr>
+          <w:rFonts w:hint="eastAsia"/>
+        </w:rPr>
+        <w:t>进程同步</w:t>
+      </w:r>
+    </w:p>
+    <w:p>
+      <w:pPr>
+        <w:rPr>
+          <w:rFonts w:hint="eastAsia"/>
+        </w:rPr>
+      </w:pPr>
+      <w:r>
+        <w:rPr>
+          <w:rFonts w:hint="eastAsia"/>
+        </w:rPr>
+        <w:t xml:space="preserve">1. </w:t>
+      </w:r>
+      <w:r>
+        <w:rPr>
+          <w:rFonts w:hint="eastAsia"/>
+        </w:rPr>
+        <w:t>临界区</w:t>
+      </w:r>
+    </w:p>
+    <w:p>
+      <w:pPr>
+        <w:rPr>
+          <w:rFonts w:hint="eastAsia"/>
+        </w:rPr>
+      </w:pPr>
+      <w:r>
+        <w:rPr>
+          <w:rFonts w:hint="eastAsia"/>
+        </w:rPr>
+        <w:t>对临界资源进行访问的那段代码称为临界区。</w:t>
+      </w:r>
       <w:bookmarkStart w:id="0" w:name="_GoBack"/>
       <w:bookmarkEnd w:id="0"/>
     </w:p>
@@ -1472,20 +1550,7 @@
         <w:rPr>
           <w:rFonts w:hint="eastAsia"/>
         </w:rPr>
-        <w:t>实时系统要求一个服务请求在一个确定时间内得到响应。</w:t>
-      </w:r>
-    </w:p>
-    <w:p>
-      <w:pPr>
-        <w:rPr>
-          <w:rFonts w:hint="eastAsia"/>
-        </w:rPr>
-      </w:pPr>
-      <w:r>
-        <w:rPr>
-          <w:rFonts w:hint="eastAsia"/>
-        </w:rPr>
-        <w:t>分为硬实时和软实时，前者必须满足绝对的截止时间，后者可以容忍一定的超时。</w:t>
+        <w:t>为了互斥访问临界资源，每个进程在进入临界区之前，需要先进行检查。</w:t>
       </w:r>
     </w:p>
     <w:p>

--- a/operating system/os.docx
+++ b/operating system/os.docx
@@ -1537,28 +1537,80 @@
         </w:rPr>
         <w:t>对临界资源进行访问的那段代码称为临界区。</w:t>
       </w:r>
+    </w:p>
+    <w:p>
+      <w:pPr>
+        <w:rPr>
+          <w:rFonts w:hint="eastAsia"/>
+        </w:rPr>
+      </w:pPr>
+      <w:r>
+        <w:rPr>
+          <w:rFonts w:hint="eastAsia"/>
+        </w:rPr>
+        <w:t>为了互斥访问临界资源，每个进程在进入临界区之前，需要先进行检查。</w:t>
+      </w:r>
+    </w:p>
+    <w:p>
+      <w:pPr>
+        <w:rPr>
+          <w:rFonts w:hint="eastAsia"/>
+        </w:rPr>
+      </w:pPr>
+    </w:p>
+    <w:p>
+      <w:pPr>
+        <w:rPr>
+          <w:rFonts w:hint="eastAsia"/>
+        </w:rPr>
+      </w:pPr>
+      <w:r>
+        <w:rPr>
+          <w:rFonts w:hint="eastAsia"/>
+        </w:rPr>
+        <w:t xml:space="preserve">2. </w:t>
+      </w:r>
+      <w:r>
+        <w:rPr>
+          <w:rFonts w:hint="eastAsia"/>
+        </w:rPr>
+        <w:t>同步与互斥</w:t>
+      </w:r>
+    </w:p>
+    <w:p>
+      <w:pPr>
+        <w:rPr>
+          <w:rFonts w:hint="eastAsia"/>
+        </w:rPr>
+      </w:pPr>
+      <w:r>
+        <w:rPr>
+          <w:rFonts w:hint="eastAsia"/>
+        </w:rPr>
+        <w:t>同步指多个进程按一定顺序执行；</w:t>
+      </w:r>
+    </w:p>
+    <w:p>
+      <w:pPr>
+        <w:rPr>
+          <w:rFonts w:hint="eastAsia"/>
+        </w:rPr>
+      </w:pPr>
+      <w:r>
+        <w:rPr>
+          <w:rFonts w:hint="eastAsia"/>
+        </w:rPr>
+        <w:t>互斥指多个进程在同一时刻只有一个进程能进入临界区。</w:t>
+      </w:r>
+    </w:p>
+    <w:p>
+      <w:pPr>
+        <w:rPr>
+          <w:rFonts w:hint="eastAsia"/>
+        </w:rPr>
+      </w:pPr>
       <w:bookmarkStart w:id="0" w:name="_GoBack"/>
       <w:bookmarkEnd w:id="0"/>
-    </w:p>
-    <w:p>
-      <w:pPr>
-        <w:rPr>
-          <w:rFonts w:hint="eastAsia"/>
-        </w:rPr>
-      </w:pPr>
-      <w:r>
-        <w:rPr>
-          <w:rFonts w:hint="eastAsia"/>
-        </w:rPr>
-        <w:t>为了互斥访问临界资源，每个进程在进入临界区之前，需要先进行检查。</w:t>
-      </w:r>
-    </w:p>
-    <w:p>
-      <w:pPr>
-        <w:rPr>
-          <w:rFonts w:hint="eastAsia"/>
-        </w:rPr>
-      </w:pPr>
     </w:p>
     <w:sectPr>
       <w:pgSz w:w="12240" w:h="15840"/>

--- a/operating system/os.docx
+++ b/operating system/os.docx
@@ -1609,8 +1609,364 @@
           <w:rFonts w:hint="eastAsia"/>
         </w:rPr>
       </w:pPr>
+    </w:p>
+    <w:p>
+      <w:pPr>
+        <w:rPr>
+          <w:rFonts w:hint="eastAsia"/>
+        </w:rPr>
+      </w:pPr>
+      <w:r>
+        <w:rPr>
+          <w:rFonts w:hint="eastAsia"/>
+        </w:rPr>
+        <w:t xml:space="preserve">3. </w:t>
+      </w:r>
+      <w:r>
+        <w:rPr>
+          <w:rFonts w:hint="eastAsia"/>
+        </w:rPr>
+        <w:t>信号量</w:t>
+      </w:r>
+    </w:p>
+    <w:p>
+      <w:pPr>
+        <w:rPr>
+          <w:rFonts w:hint="eastAsia"/>
+        </w:rPr>
+      </w:pPr>
+      <w:r>
+        <w:rPr>
+          <w:rFonts w:hint="eastAsia"/>
+        </w:rPr>
+        <w:t>信号量（</w:t>
+      </w:r>
+      <w:r>
+        <w:rPr>
+          <w:rFonts w:hint="eastAsia"/>
+        </w:rPr>
+        <w:t>Semaphore</w:t>
+      </w:r>
+      <w:r>
+        <w:rPr>
+          <w:rFonts w:hint="eastAsia"/>
+        </w:rPr>
+        <w:t>）</w:t>
+      </w:r>
+      <w:r>
+        <w:rPr>
+          <w:rFonts w:hint="eastAsia"/>
+        </w:rPr>
+        <w:t xml:space="preserve"> </w:t>
+      </w:r>
+      <w:r>
+        <w:rPr>
+          <w:rFonts w:hint="eastAsia"/>
+        </w:rPr>
+        <w:t>是一个整型变量，可以对其执行</w:t>
+      </w:r>
+      <w:r>
+        <w:rPr>
+          <w:rFonts w:hint="eastAsia"/>
+        </w:rPr>
+        <w:t xml:space="preserve"> down </w:t>
+      </w:r>
+      <w:r>
+        <w:rPr>
+          <w:rFonts w:hint="eastAsia"/>
+        </w:rPr>
+        <w:t>和</w:t>
+      </w:r>
+      <w:r>
+        <w:rPr>
+          <w:rFonts w:hint="eastAsia"/>
+        </w:rPr>
+        <w:t xml:space="preserve"> up </w:t>
+      </w:r>
+      <w:r>
+        <w:rPr>
+          <w:rFonts w:hint="eastAsia"/>
+        </w:rPr>
+        <w:t>操作，也就是常见的</w:t>
+      </w:r>
+      <w:r>
+        <w:rPr>
+          <w:rFonts w:hint="eastAsia"/>
+        </w:rPr>
+        <w:t xml:space="preserve"> P </w:t>
+      </w:r>
+      <w:r>
+        <w:rPr>
+          <w:rFonts w:hint="eastAsia"/>
+        </w:rPr>
+        <w:t>和</w:t>
+      </w:r>
+      <w:r>
+        <w:rPr>
+          <w:rFonts w:hint="eastAsia"/>
+        </w:rPr>
+        <w:t xml:space="preserve"> V </w:t>
+      </w:r>
+      <w:r>
+        <w:rPr>
+          <w:rFonts w:hint="eastAsia"/>
+        </w:rPr>
+        <w:t>操作。</w:t>
+      </w:r>
+    </w:p>
+    <w:p>
+      <w:pPr>
+        <w:rPr>
+          <w:rFonts w:hint="eastAsia"/>
+        </w:rPr>
+      </w:pPr>
+      <w:r>
+        <w:rPr>
+          <w:rFonts w:hint="eastAsia"/>
+        </w:rPr>
+        <w:t xml:space="preserve">down : </w:t>
+      </w:r>
+      <w:r>
+        <w:rPr>
+          <w:rFonts w:hint="eastAsia"/>
+        </w:rPr>
+        <w:t>如果信号量大于</w:t>
+      </w:r>
+      <w:r>
+        <w:rPr>
+          <w:rFonts w:hint="eastAsia"/>
+        </w:rPr>
+        <w:t xml:space="preserve"> 0 </w:t>
+      </w:r>
+      <w:r>
+        <w:rPr>
+          <w:rFonts w:hint="eastAsia"/>
+        </w:rPr>
+        <w:t>，执行</w:t>
+      </w:r>
+      <w:r>
+        <w:rPr>
+          <w:rFonts w:hint="eastAsia"/>
+        </w:rPr>
+        <w:t xml:space="preserve"> -1 </w:t>
+      </w:r>
+      <w:r>
+        <w:rPr>
+          <w:rFonts w:hint="eastAsia"/>
+        </w:rPr>
+        <w:t>操作；如果信号量等于</w:t>
+      </w:r>
+      <w:r>
+        <w:rPr>
+          <w:rFonts w:hint="eastAsia"/>
+        </w:rPr>
+        <w:t xml:space="preserve"> 0</w:t>
+      </w:r>
+      <w:r>
+        <w:rPr>
+          <w:rFonts w:hint="eastAsia"/>
+        </w:rPr>
+        <w:t>，将进程睡眠，等待信号量大于</w:t>
+      </w:r>
+      <w:r>
+        <w:rPr>
+          <w:rFonts w:hint="eastAsia"/>
+        </w:rPr>
+        <w:t xml:space="preserve"> 0</w:t>
+      </w:r>
+      <w:r>
+        <w:rPr>
+          <w:rFonts w:hint="eastAsia"/>
+        </w:rPr>
+        <w:t>；</w:t>
+      </w:r>
+    </w:p>
+    <w:p>
+      <w:pPr>
+        <w:rPr>
+          <w:rFonts w:hint="eastAsia"/>
+        </w:rPr>
+      </w:pPr>
+      <w:r>
+        <w:rPr>
+          <w:rFonts w:hint="eastAsia"/>
+        </w:rPr>
+        <w:t xml:space="preserve">up </w:t>
+      </w:r>
+      <w:r>
+        <w:rPr>
+          <w:rFonts w:hint="eastAsia"/>
+        </w:rPr>
+        <w:t>：对信号量执行</w:t>
+      </w:r>
+      <w:r>
+        <w:rPr>
+          <w:rFonts w:hint="eastAsia"/>
+        </w:rPr>
+        <w:t xml:space="preserve"> +1 </w:t>
+      </w:r>
+      <w:r>
+        <w:rPr>
+          <w:rFonts w:hint="eastAsia"/>
+        </w:rPr>
+        <w:t>操作，并且唤醒睡眠的进程，让进程完成</w:t>
+      </w:r>
+      <w:r>
+        <w:rPr>
+          <w:rFonts w:hint="eastAsia"/>
+        </w:rPr>
+        <w:t xml:space="preserve"> down </w:t>
+      </w:r>
+      <w:r>
+        <w:rPr>
+          <w:rFonts w:hint="eastAsia"/>
+        </w:rPr>
+        <w:t>操作。</w:t>
+      </w:r>
+    </w:p>
+    <w:p>
+      <w:pPr>
+        <w:rPr>
+          <w:rFonts w:hint="eastAsia"/>
+        </w:rPr>
+      </w:pPr>
+      <w:r>
+        <w:rPr>
+          <w:rFonts w:hint="eastAsia"/>
+        </w:rPr>
+        <w:t xml:space="preserve">down </w:t>
+      </w:r>
+      <w:r>
+        <w:rPr>
+          <w:rFonts w:hint="eastAsia"/>
+        </w:rPr>
+        <w:t>和</w:t>
+      </w:r>
+      <w:r>
+        <w:rPr>
+          <w:rFonts w:hint="eastAsia"/>
+        </w:rPr>
+        <w:t xml:space="preserve"> up </w:t>
+      </w:r>
+      <w:r>
+        <w:rPr>
+          <w:rFonts w:hint="eastAsia"/>
+        </w:rPr>
+        <w:t>操作需要被设计成原语，不可分割，通常的做法是在执行这些操作的时候屏蔽中断。</w:t>
+      </w:r>
+    </w:p>
+    <w:p>
+      <w:pPr>
+        <w:rPr>
+          <w:rFonts w:hint="eastAsia"/>
+        </w:rPr>
+      </w:pPr>
+      <w:r>
+        <w:rPr>
+          <w:rFonts w:hint="eastAsia"/>
+        </w:rPr>
+        <w:t>如果信号量的取值只能为</w:t>
+      </w:r>
+      <w:r>
+        <w:rPr>
+          <w:rFonts w:hint="eastAsia"/>
+        </w:rPr>
+        <w:t xml:space="preserve"> 0 </w:t>
+      </w:r>
+      <w:r>
+        <w:rPr>
+          <w:rFonts w:hint="eastAsia"/>
+        </w:rPr>
+        <w:t>或者</w:t>
+      </w:r>
+      <w:r>
+        <w:rPr>
+          <w:rFonts w:hint="eastAsia"/>
+        </w:rPr>
+        <w:t xml:space="preserve"> 1</w:t>
+      </w:r>
+      <w:r>
+        <w:rPr>
+          <w:rFonts w:hint="eastAsia"/>
+        </w:rPr>
+        <w:t>，那么就成为了</w:t>
+      </w:r>
+      <w:r>
+        <w:rPr>
+          <w:rFonts w:hint="eastAsia"/>
+        </w:rPr>
+        <w:t xml:space="preserve"> </w:t>
+      </w:r>
+      <w:r>
+        <w:rPr>
+          <w:rFonts w:hint="eastAsia"/>
+        </w:rPr>
+        <w:t>互斥量（</w:t>
+      </w:r>
+      <w:r>
+        <w:rPr>
+          <w:rFonts w:hint="eastAsia"/>
+        </w:rPr>
+        <w:t>Mutex</w:t>
+      </w:r>
+      <w:r>
+        <w:rPr>
+          <w:rFonts w:hint="eastAsia"/>
+        </w:rPr>
+        <w:t>）</w:t>
+      </w:r>
+      <w:r>
+        <w:rPr>
+          <w:rFonts w:hint="eastAsia"/>
+        </w:rPr>
+        <w:t xml:space="preserve"> </w:t>
+      </w:r>
+      <w:r>
+        <w:rPr>
+          <w:rFonts w:hint="eastAsia"/>
+        </w:rPr>
+        <w:t>，</w:t>
+      </w:r>
+      <w:r>
+        <w:rPr>
+          <w:rFonts w:hint="eastAsia"/>
+        </w:rPr>
+        <w:t xml:space="preserve">0 </w:t>
+      </w:r>
+      <w:r>
+        <w:rPr>
+          <w:rFonts w:hint="eastAsia"/>
+        </w:rPr>
+        <w:t>表示临界区已经加锁，</w:t>
+      </w:r>
+      <w:r>
+        <w:rPr>
+          <w:rFonts w:hint="eastAsia"/>
+        </w:rPr>
+        <w:t xml:space="preserve">1 </w:t>
+      </w:r>
+      <w:r>
+        <w:rPr>
+          <w:rFonts w:hint="eastAsia"/>
+        </w:rPr>
+        <w:t>表示临界区解锁。</w:t>
+      </w:r>
+    </w:p>
+    <w:p>
+      <w:pPr>
+        <w:rPr>
+          <w:rFonts w:hint="eastAsia"/>
+        </w:rPr>
+      </w:pPr>
       <w:bookmarkStart w:id="0" w:name="_GoBack"/>
       <w:bookmarkEnd w:id="0"/>
+    </w:p>
+    <w:p>
+      <w:pPr>
+        <w:rPr>
+          <w:rFonts w:hint="eastAsia"/>
+        </w:rPr>
+      </w:pPr>
     </w:p>
     <w:sectPr>
       <w:pgSz w:w="12240" w:h="15840"/>

--- a/operating system/os.docx
+++ b/operating system/os.docx
@@ -1958,8 +1958,41 @@
           <w:rFonts w:hint="eastAsia"/>
         </w:rPr>
       </w:pPr>
+    </w:p>
+    <w:p>
+      <w:pPr>
+        <w:rPr>
+          <w:rFonts w:hint="eastAsia"/>
+        </w:rPr>
+      </w:pPr>
+      <w:r>
+        <w:rPr>
+          <w:rFonts w:hint="eastAsia"/>
+        </w:rPr>
+        <w:t>进程通信</w:t>
+      </w:r>
+    </w:p>
+    <w:p>
+      <w:pPr>
+        <w:rPr>
+          <w:rFonts w:hint="eastAsia"/>
+        </w:rPr>
+      </w:pPr>
+      <w:r>
+        <w:rPr>
+          <w:rFonts w:hint="eastAsia"/>
+        </w:rPr>
+        <w:t>进程通信可以看成是不同进程间的线程通信，对于同一个进程内线程的通信方式，主要使用信号量、条件变量等同步机制。</w:t>
+      </w:r>
       <w:bookmarkStart w:id="0" w:name="_GoBack"/>
       <w:bookmarkEnd w:id="0"/>
+    </w:p>
+    <w:p>
+      <w:pPr>
+        <w:rPr>
+          <w:rFonts w:hint="eastAsia"/>
+        </w:rPr>
+      </w:pPr>
     </w:p>
     <w:p>
       <w:pPr>

--- a/operating system/os.docx
+++ b/operating system/os.docx
@@ -1984,6 +1984,52 @@
         </w:rPr>
         <w:t>进程通信可以看成是不同进程间的线程通信，对于同一个进程内线程的通信方式，主要使用信号量、条件变量等同步机制。</w:t>
       </w:r>
+    </w:p>
+    <w:p>
+      <w:pPr>
+        <w:rPr>
+          <w:rFonts w:hint="eastAsia"/>
+        </w:rPr>
+      </w:pPr>
+    </w:p>
+    <w:p>
+      <w:pPr>
+        <w:rPr>
+          <w:rFonts w:hint="eastAsia"/>
+        </w:rPr>
+      </w:pPr>
+      <w:r>
+        <w:rPr>
+          <w:rFonts w:hint="eastAsia"/>
+        </w:rPr>
+        <w:t xml:space="preserve">1. </w:t>
+      </w:r>
+      <w:r>
+        <w:rPr>
+          <w:rFonts w:hint="eastAsia"/>
+        </w:rPr>
+        <w:t>管道</w:t>
+      </w:r>
+    </w:p>
+    <w:p>
+      <w:pPr>
+        <w:rPr>
+          <w:rFonts w:hint="eastAsia"/>
+        </w:rPr>
+      </w:pPr>
+      <w:r>
+        <w:rPr>
+          <w:rFonts w:hint="eastAsia"/>
+        </w:rPr>
+        <w:t>写进程在管道的尾端写入数据，读进程在管道的首端读出数据。管道提供了简单的流控制机制，进程试图读空管道时，在有数据写入管道前，进程将一直阻塞。同样地，管道已经满时，进程再试图写管道，在其它进程从管道中移走数据之前，写进程将一直阻塞。</w:t>
+      </w:r>
+    </w:p>
+    <w:p>
+      <w:pPr>
+        <w:rPr>
+          <w:rFonts w:hint="eastAsia"/>
+        </w:rPr>
+      </w:pPr>
       <w:bookmarkStart w:id="0" w:name="_GoBack"/>
       <w:bookmarkEnd w:id="0"/>
     </w:p>

--- a/operating system/os.docx
+++ b/operating system/os.docx
@@ -2030,8 +2030,86 @@
           <w:rFonts w:hint="eastAsia"/>
         </w:rPr>
       </w:pPr>
+      <w:r>
+        <w:rPr>
+          <w:rFonts w:hint="eastAsia"/>
+        </w:rPr>
+        <w:t xml:space="preserve">Linux </w:t>
+      </w:r>
+      <w:r>
+        <w:rPr>
+          <w:rFonts w:hint="eastAsia"/>
+        </w:rPr>
+        <w:t>中管道是通过空文件来实现。</w:t>
+      </w:r>
+    </w:p>
+    <w:p>
+      <w:pPr>
+        <w:rPr>
+          <w:rFonts w:hint="eastAsia"/>
+        </w:rPr>
+      </w:pPr>
+      <w:r>
+        <w:rPr>
+          <w:rFonts w:hint="eastAsia"/>
+        </w:rPr>
+        <w:t>管道有三种：</w:t>
+      </w:r>
+    </w:p>
+    <w:p>
+      <w:pPr>
+        <w:rPr>
+          <w:rFonts w:hint="eastAsia"/>
+        </w:rPr>
+      </w:pPr>
+      <w:r>
+        <w:rPr>
+          <w:rFonts w:hint="eastAsia"/>
+        </w:rPr>
+        <w:t>普通管道：有两个限制，一是只能单向传输；二是只能在父子进程之间使用；</w:t>
+      </w:r>
+    </w:p>
+    <w:p>
+      <w:pPr>
+        <w:rPr>
+          <w:rFonts w:hint="eastAsia"/>
+        </w:rPr>
+      </w:pPr>
+      <w:r>
+        <w:rPr>
+          <w:rFonts w:hint="eastAsia"/>
+        </w:rPr>
+        <w:t>流管道：去除第一个限制，支持双向传输；</w:t>
+      </w:r>
+    </w:p>
+    <w:p>
+      <w:pPr>
+        <w:rPr>
+          <w:rFonts w:hint="eastAsia"/>
+        </w:rPr>
+      </w:pPr>
+      <w:r>
+        <w:rPr>
+          <w:rFonts w:hint="eastAsia"/>
+        </w:rPr>
+        <w:t>命名管道：去除第二个限制，可以在不相关进程之间进行通信。</w:t>
+      </w:r>
+    </w:p>
+    <w:p>
+      <w:pPr>
+        <w:rPr>
+          <w:rFonts w:hint="eastAsia"/>
+        </w:rPr>
+      </w:pPr>
       <w:bookmarkStart w:id="0" w:name="_GoBack"/>
       <w:bookmarkEnd w:id="0"/>
+    </w:p>
+    <w:p>
+      <w:pPr>
+        <w:rPr>
+          <w:rFonts w:hint="eastAsia"/>
+        </w:rPr>
+      </w:pPr>
     </w:p>
     <w:p>
       <w:pPr>

--- a/operating system/os.docx
+++ b/operating system/os.docx
@@ -2101,8 +2101,54 @@
           <w:rFonts w:hint="eastAsia"/>
         </w:rPr>
       </w:pPr>
+    </w:p>
+    <w:p>
+      <w:pPr>
+        <w:rPr>
+          <w:rFonts w:hint="eastAsia"/>
+        </w:rPr>
+      </w:pPr>
+      <w:r>
+        <w:rPr>
+          <w:rFonts w:hint="eastAsia"/>
+        </w:rPr>
+        <w:t xml:space="preserve">2. </w:t>
+      </w:r>
+      <w:r>
+        <w:rPr>
+          <w:rFonts w:hint="eastAsia"/>
+        </w:rPr>
+        <w:t>信号量</w:t>
+      </w:r>
+    </w:p>
+    <w:p>
+      <w:pPr>
+        <w:rPr>
+          <w:rFonts w:hint="eastAsia"/>
+        </w:rPr>
+      </w:pPr>
+      <w:r>
+        <w:rPr>
+          <w:rFonts w:hint="eastAsia"/>
+        </w:rPr>
+        <w:t>信号量是一个计数器，可以用来控制多个进程对共享资源的访问。它常作为一种锁机制，防止一个进程正在访问共享资源时，其它进程也访问该资源。主要作为进程间以及同一进程内不同线程之间的同步手段。</w:t>
+      </w:r>
+    </w:p>
+    <w:p>
+      <w:pPr>
+        <w:rPr>
+          <w:rFonts w:hint="eastAsia"/>
+        </w:rPr>
+      </w:pPr>
       <w:bookmarkStart w:id="0" w:name="_GoBack"/>
       <w:bookmarkEnd w:id="0"/>
+    </w:p>
+    <w:p>
+      <w:pPr>
+        <w:rPr>
+          <w:rFonts w:hint="eastAsia"/>
+        </w:rPr>
+      </w:pPr>
     </w:p>
     <w:p>
       <w:pPr>

--- a/operating system/os.docx
+++ b/operating system/os.docx
@@ -2142,6 +2142,38 @@
       </w:pPr>
       <w:bookmarkStart w:id="0" w:name="_GoBack"/>
       <w:bookmarkEnd w:id="0"/>
+    </w:p>
+    <w:p>
+      <w:pPr>
+        <w:rPr>
+          <w:rFonts w:hint="eastAsia"/>
+        </w:rPr>
+      </w:pPr>
+      <w:r>
+        <w:rPr>
+          <w:rFonts w:hint="eastAsia"/>
+        </w:rPr>
+        <w:t xml:space="preserve">3. </w:t>
+      </w:r>
+      <w:r>
+        <w:rPr>
+          <w:rFonts w:hint="eastAsia"/>
+        </w:rPr>
+        <w:t>消息队列</w:t>
+      </w:r>
+    </w:p>
+    <w:p>
+      <w:pPr>
+        <w:rPr>
+          <w:rFonts w:hint="eastAsia"/>
+        </w:rPr>
+      </w:pPr>
+      <w:r>
+        <w:rPr>
+          <w:rFonts w:hint="eastAsia"/>
+        </w:rPr>
+        <w:t>消息队列克服了信号传递信息少、管道只能承载无格式字节流以及缓冲区大小受限等缺点。</w:t>
+      </w:r>
     </w:p>
     <w:p>
       <w:pPr>

--- a/operating system/os.docx
+++ b/operating system/os.docx
@@ -2140,47 +2140,93 @@
           <w:rFonts w:hint="eastAsia"/>
         </w:rPr>
       </w:pPr>
+    </w:p>
+    <w:p>
+      <w:pPr>
+        <w:rPr>
+          <w:rFonts w:hint="eastAsia"/>
+        </w:rPr>
+      </w:pPr>
+      <w:r>
+        <w:rPr>
+          <w:rFonts w:hint="eastAsia"/>
+        </w:rPr>
+        <w:t xml:space="preserve">3. </w:t>
+      </w:r>
+      <w:r>
+        <w:rPr>
+          <w:rFonts w:hint="eastAsia"/>
+        </w:rPr>
+        <w:t>消息队列</w:t>
+      </w:r>
+    </w:p>
+    <w:p>
+      <w:pPr>
+        <w:rPr>
+          <w:rFonts w:hint="eastAsia"/>
+        </w:rPr>
+      </w:pPr>
+      <w:r>
+        <w:rPr>
+          <w:rFonts w:hint="eastAsia"/>
+        </w:rPr>
+        <w:t>消息队列克服了信号传递信息少、管道只能承载无格式字节流以及缓冲区大小受限等缺点。</w:t>
+      </w:r>
+    </w:p>
+    <w:p>
+      <w:pPr>
+        <w:rPr>
+          <w:rFonts w:hint="eastAsia"/>
+        </w:rPr>
+      </w:pPr>
+    </w:p>
+    <w:p>
+      <w:pPr>
+        <w:rPr>
+          <w:rFonts w:hint="eastAsia"/>
+        </w:rPr>
+      </w:pPr>
+      <w:r>
+        <w:rPr>
+          <w:rFonts w:hint="eastAsia"/>
+        </w:rPr>
+        <w:t xml:space="preserve">4. </w:t>
+      </w:r>
+      <w:r>
+        <w:rPr>
+          <w:rFonts w:hint="eastAsia"/>
+        </w:rPr>
+        <w:t>信号</w:t>
+      </w:r>
+    </w:p>
+    <w:p>
+      <w:pPr>
+        <w:rPr>
+          <w:rFonts w:hint="eastAsia"/>
+        </w:rPr>
+      </w:pPr>
+      <w:r>
+        <w:rPr>
+          <w:rFonts w:hint="eastAsia"/>
+        </w:rPr>
+        <w:t>信号是一种比较复杂的通信方式，用于通知接收进程某个事件已经发生。</w:t>
+      </w:r>
+    </w:p>
+    <w:p>
+      <w:pPr>
+        <w:rPr>
+          <w:rFonts w:hint="eastAsia"/>
+        </w:rPr>
+      </w:pPr>
+    </w:p>
+    <w:p>
+      <w:pPr>
+        <w:rPr>
+          <w:rFonts w:hint="eastAsia"/>
+        </w:rPr>
+      </w:pPr>
       <w:bookmarkStart w:id="0" w:name="_GoBack"/>
       <w:bookmarkEnd w:id="0"/>
-    </w:p>
-    <w:p>
-      <w:pPr>
-        <w:rPr>
-          <w:rFonts w:hint="eastAsia"/>
-        </w:rPr>
-      </w:pPr>
-      <w:r>
-        <w:rPr>
-          <w:rFonts w:hint="eastAsia"/>
-        </w:rPr>
-        <w:t xml:space="preserve">3. </w:t>
-      </w:r>
-      <w:r>
-        <w:rPr>
-          <w:rFonts w:hint="eastAsia"/>
-        </w:rPr>
-        <w:t>消息队列</w:t>
-      </w:r>
-    </w:p>
-    <w:p>
-      <w:pPr>
-        <w:rPr>
-          <w:rFonts w:hint="eastAsia"/>
-        </w:rPr>
-      </w:pPr>
-      <w:r>
-        <w:rPr>
-          <w:rFonts w:hint="eastAsia"/>
-        </w:rPr>
-        <w:t>消息队列克服了信号传递信息少、管道只能承载无格式字节流以及缓冲区大小受限等缺点。</w:t>
-      </w:r>
-    </w:p>
-    <w:p>
-      <w:pPr>
-        <w:rPr>
-          <w:rFonts w:hint="eastAsia"/>
-        </w:rPr>
-      </w:pPr>
     </w:p>
     <w:p>
       <w:pPr>

--- a/operating system/os.docx
+++ b/operating system/os.docx
@@ -2225,8 +2225,84 @@
           <w:rFonts w:hint="eastAsia"/>
         </w:rPr>
       </w:pPr>
+      <w:r>
+        <w:rPr>
+          <w:rFonts w:hint="eastAsia"/>
+        </w:rPr>
+        <w:t xml:space="preserve">5. </w:t>
+      </w:r>
+      <w:r>
+        <w:rPr>
+          <w:rFonts w:hint="eastAsia"/>
+        </w:rPr>
+        <w:t>共享内存</w:t>
+      </w:r>
+    </w:p>
+    <w:p>
+      <w:pPr>
+        <w:rPr>
+          <w:rFonts w:hint="eastAsia"/>
+        </w:rPr>
+      </w:pPr>
+      <w:r>
+        <w:rPr>
+          <w:rFonts w:hint="eastAsia"/>
+        </w:rPr>
+        <w:t>共享内存就是映射一段能被其它进程所访问的内存，这段共享内存由一个进程创建，但多个进程都可以访问。</w:t>
+      </w:r>
+    </w:p>
+    <w:p>
+      <w:pPr>
+        <w:rPr>
+          <w:rFonts w:hint="eastAsia"/>
+        </w:rPr>
+      </w:pPr>
+      <w:r>
+        <w:rPr>
+          <w:rFonts w:hint="eastAsia"/>
+        </w:rPr>
+        <w:t>共享内存是最快的</w:t>
+      </w:r>
+      <w:r>
+        <w:rPr>
+          <w:rFonts w:hint="eastAsia"/>
+        </w:rPr>
+        <w:t xml:space="preserve"> IPC </w:t>
+      </w:r>
+      <w:r>
+        <w:rPr>
+          <w:rFonts w:hint="eastAsia"/>
+        </w:rPr>
+        <w:t>方式，它是针对其它</w:t>
+      </w:r>
+      <w:r>
+        <w:rPr>
+          <w:rFonts w:hint="eastAsia"/>
+        </w:rPr>
+        <w:t xml:space="preserve"> IPC </w:t>
+      </w:r>
+      <w:r>
+        <w:rPr>
+          <w:rFonts w:hint="eastAsia"/>
+        </w:rPr>
+        <w:t>运行效率低而专门设计的。它往往与其它通信机制（如信号量）配合使用，来实现进程间的同步和通信。</w:t>
+      </w:r>
+    </w:p>
+    <w:p>
+      <w:pPr>
+        <w:rPr>
+          <w:rFonts w:hint="eastAsia"/>
+        </w:rPr>
+      </w:pPr>
       <w:bookmarkStart w:id="0" w:name="_GoBack"/>
       <w:bookmarkEnd w:id="0"/>
+    </w:p>
+    <w:p>
+      <w:pPr>
+        <w:rPr>
+          <w:rFonts w:hint="eastAsia"/>
+        </w:rPr>
+      </w:pPr>
     </w:p>
     <w:p>
       <w:pPr>

--- a/operating system/os.docx
+++ b/operating system/os.docx
@@ -2294,15 +2294,47 @@
           <w:rFonts w:hint="eastAsia"/>
         </w:rPr>
       </w:pPr>
+    </w:p>
+    <w:p>
+      <w:pPr>
+        <w:rPr>
+          <w:rFonts w:hint="eastAsia"/>
+        </w:rPr>
+      </w:pPr>
+      <w:r>
+        <w:rPr>
+          <w:rFonts w:hint="eastAsia"/>
+        </w:rPr>
+        <w:t xml:space="preserve">6. </w:t>
+      </w:r>
+      <w:r>
+        <w:rPr>
+          <w:rFonts w:hint="eastAsia"/>
+        </w:rPr>
+        <w:t>套接字</w:t>
+      </w:r>
+    </w:p>
+    <w:p>
+      <w:pPr>
+        <w:rPr>
+          <w:rFonts w:hint="eastAsia"/>
+        </w:rPr>
+      </w:pPr>
+      <w:r>
+        <w:rPr>
+          <w:rFonts w:hint="eastAsia"/>
+        </w:rPr>
+        <w:t>套接字也是一种进程间通信机制，与其它通信机制不同的是，它可用于不同机器间的进程通信。</w:t>
+      </w:r>
+    </w:p>
+    <w:p>
+      <w:pPr>
+        <w:rPr>
+          <w:rFonts w:hint="eastAsia"/>
+        </w:rPr>
+      </w:pPr>
       <w:bookmarkStart w:id="0" w:name="_GoBack"/>
       <w:bookmarkEnd w:id="0"/>
-    </w:p>
-    <w:p>
-      <w:pPr>
-        <w:rPr>
-          <w:rFonts w:hint="eastAsia"/>
-        </w:rPr>
-      </w:pPr>
     </w:p>
     <w:p>
       <w:pPr>

--- a/operating system/os.docx
+++ b/operating system/os.docx
@@ -2325,6 +2325,78 @@
           <w:rFonts w:hint="eastAsia"/>
         </w:rPr>
         <w:t>套接字也是一种进程间通信机制，与其它通信机制不同的是，它可用于不同机器间的进程通信。</w:t>
+      </w:r>
+    </w:p>
+    <w:p>
+      <w:pPr>
+        <w:rPr>
+          <w:rFonts w:hint="eastAsia"/>
+        </w:rPr>
+      </w:pPr>
+    </w:p>
+    <w:p>
+      <w:pPr>
+        <w:rPr>
+          <w:rFonts w:hint="eastAsia"/>
+        </w:rPr>
+      </w:pPr>
+      <w:r>
+        <w:rPr>
+          <w:rFonts w:hint="eastAsia"/>
+        </w:rPr>
+        <w:t>死锁的必要条件</w:t>
+      </w:r>
+    </w:p>
+    <w:p>
+      <w:pPr>
+        <w:rPr>
+          <w:rFonts w:hint="eastAsia"/>
+        </w:rPr>
+      </w:pPr>
+      <w:r>
+        <w:rPr>
+          <w:rFonts w:hint="eastAsia"/>
+        </w:rPr>
+        <w:t>互斥：每个资源要么已经分配给了一个进程，要么就是可用的。</w:t>
+      </w:r>
+    </w:p>
+    <w:p>
+      <w:pPr>
+        <w:rPr>
+          <w:rFonts w:hint="eastAsia"/>
+        </w:rPr>
+      </w:pPr>
+      <w:r>
+        <w:rPr>
+          <w:rFonts w:hint="eastAsia"/>
+        </w:rPr>
+        <w:t>占有和等待：已经得到了某个资源的进程可以再请求新的资源。</w:t>
+      </w:r>
+    </w:p>
+    <w:p>
+      <w:pPr>
+        <w:rPr>
+          <w:rFonts w:hint="eastAsia"/>
+        </w:rPr>
+      </w:pPr>
+      <w:r>
+        <w:rPr>
+          <w:rFonts w:hint="eastAsia"/>
+        </w:rPr>
+        <w:t>不可抢占：已经分配给一个进程的资源不能强制性地被抢占，它只能被占有它的进程显示地释放。</w:t>
+      </w:r>
+    </w:p>
+    <w:p>
+      <w:pPr>
+        <w:rPr>
+          <w:rFonts w:hint="eastAsia"/>
+        </w:rPr>
+      </w:pPr>
+      <w:r>
+        <w:rPr>
+          <w:rFonts w:hint="eastAsia"/>
+        </w:rPr>
+        <w:t>环路等待：有两个或者两个以上的进程组成一条环路，该环路中的每个进程都在等待下一个进程所占有的资源。</w:t>
       </w:r>
     </w:p>
     <w:p>

--- a/operating system/os.docx
+++ b/operating system/os.docx
@@ -2405,8 +2405,103 @@
           <w:rFonts w:hint="eastAsia"/>
         </w:rPr>
       </w:pPr>
+    </w:p>
+    <w:p>
+      <w:pPr>
+        <w:rPr>
+          <w:rFonts w:hint="eastAsia"/>
+        </w:rPr>
+      </w:pPr>
       <w:bookmarkStart w:id="0" w:name="_GoBack"/>
       <w:bookmarkEnd w:id="0"/>
+      <w:r>
+        <w:rPr>
+          <w:rFonts w:hint="eastAsia"/>
+        </w:rPr>
+        <w:t>鸵鸟策略</w:t>
+      </w:r>
+    </w:p>
+    <w:p>
+      <w:pPr>
+        <w:rPr>
+          <w:rFonts w:hint="eastAsia"/>
+        </w:rPr>
+      </w:pPr>
+      <w:r>
+        <w:rPr>
+          <w:rFonts w:hint="eastAsia"/>
+        </w:rPr>
+        <w:t>把头埋在沙子里，假装根本没发生问题。</w:t>
+      </w:r>
+    </w:p>
+    <w:p>
+      <w:pPr>
+        <w:rPr>
+          <w:rFonts w:hint="eastAsia"/>
+        </w:rPr>
+      </w:pPr>
+      <w:r>
+        <w:rPr>
+          <w:rFonts w:hint="eastAsia"/>
+        </w:rPr>
+        <w:t>因为解决死锁问题的代价很高，因此鸵鸟策略这种不采取任务措施的方案会获得更高的性能。当发生死锁时不会对用户造成多大影响，或发生死锁的概率很低，可以采用鸵鸟策略。</w:t>
+      </w:r>
+    </w:p>
+    <w:p>
+      <w:pPr>
+        <w:rPr>
+          <w:rFonts w:hint="eastAsia"/>
+        </w:rPr>
+      </w:pPr>
+      <w:r>
+        <w:rPr>
+          <w:rFonts w:hint="eastAsia"/>
+        </w:rPr>
+        <w:t>大多数操作系统，包括</w:t>
+      </w:r>
+      <w:r>
+        <w:rPr>
+          <w:rFonts w:hint="eastAsia"/>
+        </w:rPr>
+        <w:t xml:space="preserve"> Unix</w:t>
+      </w:r>
+      <w:r>
+        <w:rPr>
+          <w:rFonts w:hint="eastAsia"/>
+        </w:rPr>
+        <w:t>，</w:t>
+      </w:r>
+      <w:r>
+        <w:rPr>
+          <w:rFonts w:hint="eastAsia"/>
+        </w:rPr>
+        <w:t xml:space="preserve">Linux </w:t>
+      </w:r>
+      <w:r>
+        <w:rPr>
+          <w:rFonts w:hint="eastAsia"/>
+        </w:rPr>
+        <w:t>和</w:t>
+      </w:r>
+      <w:r>
+        <w:rPr>
+          <w:rFonts w:hint="eastAsia"/>
+        </w:rPr>
+        <w:t xml:space="preserve"> Windows</w:t>
+      </w:r>
+      <w:r>
+        <w:rPr>
+          <w:rFonts w:hint="eastAsia"/>
+        </w:rPr>
+        <w:t>，处理死锁问题的办法仅仅是忽略它。</w:t>
+      </w:r>
+    </w:p>
+    <w:p>
+      <w:pPr>
+        <w:rPr>
+          <w:rFonts w:hint="eastAsia"/>
+        </w:rPr>
+      </w:pPr>
     </w:p>
     <w:p>
       <w:pPr>

--- a/operating system/os.docx
+++ b/operating system/os.docx
@@ -2412,88 +2412,248 @@
           <w:rFonts w:hint="eastAsia"/>
         </w:rPr>
       </w:pPr>
+      <w:r>
+        <w:rPr>
+          <w:rFonts w:hint="eastAsia"/>
+        </w:rPr>
+        <w:t>鸵鸟策略</w:t>
+      </w:r>
+    </w:p>
+    <w:p>
+      <w:pPr>
+        <w:rPr>
+          <w:rFonts w:hint="eastAsia"/>
+        </w:rPr>
+      </w:pPr>
+      <w:r>
+        <w:rPr>
+          <w:rFonts w:hint="eastAsia"/>
+        </w:rPr>
+        <w:t>把头埋在沙子里，假装根本没发生问题。</w:t>
+      </w:r>
+    </w:p>
+    <w:p>
+      <w:pPr>
+        <w:rPr>
+          <w:rFonts w:hint="eastAsia"/>
+        </w:rPr>
+      </w:pPr>
+      <w:r>
+        <w:rPr>
+          <w:rFonts w:hint="eastAsia"/>
+        </w:rPr>
+        <w:t>因为解决死锁问题的代价很高，因此鸵鸟策略这种不采取任务措施的方案会获得更高的性能。当发生死锁时不会对用户造成多大影响，或发生死锁的概率很低，可以采用鸵鸟策略。</w:t>
+      </w:r>
+    </w:p>
+    <w:p>
+      <w:pPr>
+        <w:rPr>
+          <w:rFonts w:hint="eastAsia"/>
+        </w:rPr>
+      </w:pPr>
+      <w:r>
+        <w:rPr>
+          <w:rFonts w:hint="eastAsia"/>
+        </w:rPr>
+        <w:t>大多数操作系统，包括</w:t>
+      </w:r>
+      <w:r>
+        <w:rPr>
+          <w:rFonts w:hint="eastAsia"/>
+        </w:rPr>
+        <w:t xml:space="preserve"> Unix</w:t>
+      </w:r>
+      <w:r>
+        <w:rPr>
+          <w:rFonts w:hint="eastAsia"/>
+        </w:rPr>
+        <w:t>，</w:t>
+      </w:r>
+      <w:r>
+        <w:rPr>
+          <w:rFonts w:hint="eastAsia"/>
+        </w:rPr>
+        <w:t xml:space="preserve">Linux </w:t>
+      </w:r>
+      <w:r>
+        <w:rPr>
+          <w:rFonts w:hint="eastAsia"/>
+        </w:rPr>
+        <w:t>和</w:t>
+      </w:r>
+      <w:r>
+        <w:rPr>
+          <w:rFonts w:hint="eastAsia"/>
+        </w:rPr>
+        <w:t xml:space="preserve"> Windows</w:t>
+      </w:r>
+      <w:r>
+        <w:rPr>
+          <w:rFonts w:hint="eastAsia"/>
+        </w:rPr>
+        <w:t>，处理死锁问题的办法仅仅是忽略它。</w:t>
+      </w:r>
+    </w:p>
+    <w:p>
+      <w:pPr>
+        <w:rPr>
+          <w:rFonts w:hint="eastAsia"/>
+        </w:rPr>
+      </w:pPr>
+    </w:p>
+    <w:p>
+      <w:pPr>
+        <w:rPr>
+          <w:rFonts w:hint="eastAsia"/>
+        </w:rPr>
+      </w:pPr>
+      <w:r>
+        <w:rPr>
+          <w:rFonts w:hint="eastAsia"/>
+        </w:rPr>
+        <w:t>死</w:t>
+      </w:r>
+      <w:r>
+        <w:rPr>
+          <w:rFonts w:hint="eastAsia"/>
+        </w:rPr>
+        <w:t>锁预防</w:t>
+      </w:r>
+    </w:p>
+    <w:p>
+      <w:pPr>
+        <w:rPr>
+          <w:rFonts w:hint="eastAsia"/>
+        </w:rPr>
+      </w:pPr>
+      <w:r>
+        <w:rPr>
+          <w:rFonts w:hint="eastAsia"/>
+        </w:rPr>
+        <w:t>在程序运行之前预防发生死锁。</w:t>
+      </w:r>
+    </w:p>
+    <w:p>
+      <w:pPr>
+        <w:rPr>
+          <w:rFonts w:hint="eastAsia"/>
+        </w:rPr>
+      </w:pPr>
+      <w:r>
+        <w:rPr>
+          <w:rFonts w:hint="eastAsia"/>
+        </w:rPr>
+        <w:t>1.</w:t>
+      </w:r>
+      <w:r>
+        <w:rPr>
+          <w:rFonts w:hint="eastAsia"/>
+        </w:rPr>
+        <w:t>破坏互斥条件</w:t>
+      </w:r>
+    </w:p>
+    <w:p>
+      <w:pPr>
+        <w:rPr>
+          <w:rFonts w:hint="eastAsia"/>
+        </w:rPr>
+      </w:pPr>
+      <w:r>
+        <w:rPr>
+          <w:rFonts w:hint="eastAsia"/>
+        </w:rPr>
+        <w:t>例如假脱机打印机技术允许若干个进程同时输出，唯一真正请求物理打印机的进程是打印机守护进程。</w:t>
+      </w:r>
+    </w:p>
+    <w:p>
+      <w:pPr>
+        <w:rPr>
+          <w:rFonts w:hint="eastAsia"/>
+        </w:rPr>
+      </w:pPr>
+      <w:r>
+        <w:rPr>
+          <w:rFonts w:hint="eastAsia"/>
+        </w:rPr>
+        <w:t>2.</w:t>
+      </w:r>
+      <w:r>
+        <w:rPr>
+          <w:rFonts w:hint="eastAsia"/>
+        </w:rPr>
+        <w:t xml:space="preserve"> </w:t>
+      </w:r>
+      <w:r>
+        <w:rPr>
+          <w:rFonts w:hint="eastAsia"/>
+        </w:rPr>
+        <w:t>破坏占有和等待条件</w:t>
+      </w:r>
+    </w:p>
+    <w:p>
+      <w:pPr>
+        <w:rPr>
+          <w:rFonts w:hint="eastAsia"/>
+        </w:rPr>
+      </w:pPr>
+      <w:r>
+        <w:rPr>
+          <w:rFonts w:hint="eastAsia"/>
+        </w:rPr>
+        <w:t>一种实现方式是规定所有进程在开始执行前请求所需要的全部资源。</w:t>
+      </w:r>
+    </w:p>
+    <w:p>
+      <w:pPr>
+        <w:rPr>
+          <w:rFonts w:hint="eastAsia"/>
+        </w:rPr>
+      </w:pPr>
+      <w:r>
+        <w:rPr>
+          <w:rFonts w:hint="eastAsia"/>
+        </w:rPr>
+        <w:t>3.</w:t>
+      </w:r>
+      <w:r>
+        <w:rPr>
+          <w:rFonts w:hint="eastAsia"/>
+        </w:rPr>
+        <w:t>破坏不可抢占条件</w:t>
+      </w:r>
+    </w:p>
+    <w:p>
+      <w:pPr>
+        <w:rPr>
+          <w:rFonts w:hint="eastAsia"/>
+        </w:rPr>
+      </w:pPr>
+      <w:r>
+        <w:rPr>
+          <w:rFonts w:hint="eastAsia"/>
+        </w:rPr>
+        <w:t>4.</w:t>
+      </w:r>
       <w:bookmarkStart w:id="0" w:name="_GoBack"/>
       <w:bookmarkEnd w:id="0"/>
       <w:r>
         <w:rPr>
           <w:rFonts w:hint="eastAsia"/>
         </w:rPr>
-        <w:t>鸵鸟策略</w:t>
-      </w:r>
-    </w:p>
-    <w:p>
-      <w:pPr>
-        <w:rPr>
-          <w:rFonts w:hint="eastAsia"/>
-        </w:rPr>
-      </w:pPr>
-      <w:r>
-        <w:rPr>
-          <w:rFonts w:hint="eastAsia"/>
-        </w:rPr>
-        <w:t>把头埋在沙子里，假装根本没发生问题。</w:t>
-      </w:r>
-    </w:p>
-    <w:p>
-      <w:pPr>
-        <w:rPr>
-          <w:rFonts w:hint="eastAsia"/>
-        </w:rPr>
-      </w:pPr>
-      <w:r>
-        <w:rPr>
-          <w:rFonts w:hint="eastAsia"/>
-        </w:rPr>
-        <w:t>因为解决死锁问题的代价很高，因此鸵鸟策略这种不采取任务措施的方案会获得更高的性能。当发生死锁时不会对用户造成多大影响，或发生死锁的概率很低，可以采用鸵鸟策略。</w:t>
-      </w:r>
-    </w:p>
-    <w:p>
-      <w:pPr>
-        <w:rPr>
-          <w:rFonts w:hint="eastAsia"/>
-        </w:rPr>
-      </w:pPr>
-      <w:r>
-        <w:rPr>
-          <w:rFonts w:hint="eastAsia"/>
-        </w:rPr>
-        <w:t>大多数操作系统，包括</w:t>
-      </w:r>
-      <w:r>
-        <w:rPr>
-          <w:rFonts w:hint="eastAsia"/>
-        </w:rPr>
-        <w:t xml:space="preserve"> Unix</w:t>
-      </w:r>
-      <w:r>
-        <w:rPr>
-          <w:rFonts w:hint="eastAsia"/>
-        </w:rPr>
-        <w:t>，</w:t>
-      </w:r>
-      <w:r>
-        <w:rPr>
-          <w:rFonts w:hint="eastAsia"/>
-        </w:rPr>
-        <w:t xml:space="preserve">Linux </w:t>
-      </w:r>
-      <w:r>
-        <w:rPr>
-          <w:rFonts w:hint="eastAsia"/>
-        </w:rPr>
-        <w:t>和</w:t>
-      </w:r>
-      <w:r>
-        <w:rPr>
-          <w:rFonts w:hint="eastAsia"/>
-        </w:rPr>
-        <w:t xml:space="preserve"> Windows</w:t>
-      </w:r>
-      <w:r>
-        <w:rPr>
-          <w:rFonts w:hint="eastAsia"/>
-        </w:rPr>
-        <w:t>，处理死锁问题的办法仅仅是忽略它。</w:t>
+        <w:t>破坏环路等待</w:t>
+      </w:r>
+    </w:p>
+    <w:p>
+      <w:pPr>
+        <w:rPr>
+          <w:rFonts w:hint="eastAsia"/>
+        </w:rPr>
+      </w:pPr>
+      <w:r>
+        <w:rPr>
+          <w:rFonts w:hint="eastAsia"/>
+        </w:rPr>
+        <w:t>给资源统一编号，进程只能按编号顺序来请求资源。</w:t>
       </w:r>
     </w:p>
     <w:p>

--- a/operating system/os.docx
+++ b/operating system/os.docx
@@ -2634,41 +2634,67 @@
         </w:rPr>
         <w:t>4.</w:t>
       </w:r>
+      <w:r>
+        <w:rPr>
+          <w:rFonts w:hint="eastAsia"/>
+        </w:rPr>
+        <w:t>破坏环路等待</w:t>
+      </w:r>
+    </w:p>
+    <w:p>
+      <w:pPr>
+        <w:rPr>
+          <w:rFonts w:hint="eastAsia"/>
+        </w:rPr>
+      </w:pPr>
+      <w:r>
+        <w:rPr>
+          <w:rFonts w:hint="eastAsia"/>
+        </w:rPr>
+        <w:t>给资源统一编号，进程只能按编号顺序来请求资源。</w:t>
+      </w:r>
+    </w:p>
+    <w:p>
+      <w:pPr>
+        <w:rPr>
+          <w:rFonts w:hint="eastAsia"/>
+        </w:rPr>
+      </w:pPr>
+    </w:p>
+    <w:p>
+      <w:pPr>
+        <w:rPr>
+          <w:rFonts w:hint="eastAsia"/>
+        </w:rPr>
+      </w:pPr>
+      <w:r>
+        <w:rPr>
+          <w:rFonts w:hint="eastAsia"/>
+        </w:rPr>
+        <w:t>虚拟内存</w:t>
+      </w:r>
+    </w:p>
+    <w:p>
+      <w:pPr>
+        <w:rPr>
+          <w:rFonts w:hint="eastAsia"/>
+        </w:rPr>
+      </w:pPr>
+      <w:r>
+        <w:rPr>
+          <w:rFonts w:hint="eastAsia"/>
+        </w:rPr>
+        <w:t>每个程序拥有自己的地址空间，这个地址空间被分割成多个块，每一块称为一页。这些页被映射到物理内存，但不需要映射到连续的物理内存，也不需要所有页都必须在物理内存中。当程序引用到一部分不在物理内存中的地址空间时，由硬件执行必要的映射，将缺失的部分装入物理内存并重新执行失败的指令。</w:t>
+      </w:r>
+    </w:p>
+    <w:p>
+      <w:pPr>
+        <w:rPr>
+          <w:rFonts w:hint="eastAsia"/>
+        </w:rPr>
+      </w:pPr>
       <w:bookmarkStart w:id="0" w:name="_GoBack"/>
       <w:bookmarkEnd w:id="0"/>
-      <w:r>
-        <w:rPr>
-          <w:rFonts w:hint="eastAsia"/>
-        </w:rPr>
-        <w:t>破坏环路等待</w:t>
-      </w:r>
-    </w:p>
-    <w:p>
-      <w:pPr>
-        <w:rPr>
-          <w:rFonts w:hint="eastAsia"/>
-        </w:rPr>
-      </w:pPr>
-      <w:r>
-        <w:rPr>
-          <w:rFonts w:hint="eastAsia"/>
-        </w:rPr>
-        <w:t>给资源统一编号，进程只能按编号顺序来请求资源。</w:t>
-      </w:r>
-    </w:p>
-    <w:p>
-      <w:pPr>
-        <w:rPr>
-          <w:rFonts w:hint="eastAsia"/>
-        </w:rPr>
-      </w:pPr>
-    </w:p>
-    <w:p>
-      <w:pPr>
-        <w:rPr>
-          <w:rFonts w:hint="eastAsia"/>
-        </w:rPr>
-      </w:pPr>
     </w:p>
     <w:p>
       <w:pPr>

--- a/operating system/os.docx
+++ b/operating system/os.docx
@@ -2685,6 +2685,119 @@
           <w:rFonts w:hint="eastAsia"/>
         </w:rPr>
         <w:t>每个程序拥有自己的地址空间，这个地址空间被分割成多个块，每一块称为一页。这些页被映射到物理内存，但不需要映射到连续的物理内存，也不需要所有页都必须在物理内存中。当程序引用到一部分不在物理内存中的地址空间时，由硬件执行必要的映射，将缺失的部分装入物理内存并重新执行失败的指令。</w:t>
+      </w:r>
+    </w:p>
+    <w:p>
+      <w:pPr>
+        <w:rPr>
+          <w:rFonts w:hint="eastAsia"/>
+        </w:rPr>
+      </w:pPr>
+    </w:p>
+    <w:p>
+      <w:pPr>
+        <w:rPr>
+          <w:rFonts w:hint="eastAsia"/>
+        </w:rPr>
+      </w:pPr>
+      <w:r>
+        <w:rPr>
+          <w:rFonts w:hint="eastAsia"/>
+        </w:rPr>
+        <w:t xml:space="preserve">1. </w:t>
+      </w:r>
+      <w:r>
+        <w:rPr>
+          <w:rFonts w:hint="eastAsia"/>
+        </w:rPr>
+        <w:t>分页</w:t>
+      </w:r>
+    </w:p>
+    <w:p>
+      <w:pPr>
+        <w:rPr>
+          <w:rFonts w:hint="eastAsia"/>
+        </w:rPr>
+      </w:pPr>
+      <w:r>
+        <w:rPr>
+          <w:rFonts w:hint="eastAsia"/>
+        </w:rPr>
+        <w:t>大部分虚拟内存系统都使用分页技术。把由程序产生的地址称为虚拟地址，它们构成了一个虚拟地址空间。例如有一台计算机可以产生</w:t>
+      </w:r>
+      <w:r>
+        <w:rPr>
+          <w:rFonts w:hint="eastAsia"/>
+        </w:rPr>
+        <w:t xml:space="preserve"> 16 </w:t>
+      </w:r>
+      <w:r>
+        <w:rPr>
+          <w:rFonts w:hint="eastAsia"/>
+        </w:rPr>
+        <w:t>位地址，它的虚拟地址空间为</w:t>
+      </w:r>
+      <w:r>
+        <w:rPr>
+          <w:rFonts w:hint="eastAsia"/>
+        </w:rPr>
+        <w:t xml:space="preserve"> 0~64K</w:t>
+      </w:r>
+      <w:r>
+        <w:rPr>
+          <w:rFonts w:hint="eastAsia"/>
+        </w:rPr>
+        <w:t>，然而计算机只有</w:t>
+      </w:r>
+      <w:r>
+        <w:rPr>
+          <w:rFonts w:hint="eastAsia"/>
+        </w:rPr>
+        <w:t xml:space="preserve"> 32KB </w:t>
+      </w:r>
+      <w:r>
+        <w:rPr>
+          <w:rFonts w:hint="eastAsia"/>
+        </w:rPr>
+        <w:t>的物理内存，因此虽然可以编写</w:t>
+      </w:r>
+      <w:r>
+        <w:rPr>
+          <w:rFonts w:hint="eastAsia"/>
+        </w:rPr>
+        <w:t xml:space="preserve"> 64KB </w:t>
+      </w:r>
+      <w:r>
+        <w:rPr>
+          <w:rFonts w:hint="eastAsia"/>
+        </w:rPr>
+        <w:t>的程序，但它们不能被完全调入内存运行。</w:t>
+      </w:r>
+    </w:p>
+    <w:p>
+      <w:pPr>
+        <w:rPr>
+          <w:rFonts w:hint="eastAsia"/>
+        </w:rPr>
+      </w:pPr>
+      <w:r>
+        <w:rPr>
+          <w:rFonts w:hint="eastAsia"/>
+        </w:rPr>
+        <w:t>虚拟地址空间划分成固定大小的页，在物理内存中对应的单元称为页框，页和页框大小通常相同，它们之间通过页表进行映射。</w:t>
+      </w:r>
+    </w:p>
+    <w:p>
+      <w:pPr>
+        <w:rPr>
+          <w:rFonts w:hint="eastAsia"/>
+        </w:rPr>
+      </w:pPr>
+      <w:r>
+        <w:rPr>
+          <w:rFonts w:hint="eastAsia"/>
+        </w:rPr>
+        <w:t>程序最开始只将一部分页调入页框中，当程序引用到没有在页框的页时，产生缺页中断，进行页面置换，按一定的原则将一部分页框换出，并将页调入。</w:t>
       </w:r>
     </w:p>
     <w:p>

--- a/operating system/os.docx
+++ b/operating system/os.docx
@@ -2806,15 +2806,60 @@
           <w:rFonts w:hint="eastAsia"/>
         </w:rPr>
       </w:pPr>
+    </w:p>
+    <w:p>
+      <w:pPr>
+        <w:rPr>
+          <w:rFonts w:hint="eastAsia"/>
+        </w:rPr>
+      </w:pPr>
+      <w:r>
+        <w:rPr>
+          <w:rFonts w:hint="eastAsia"/>
+        </w:rPr>
+        <w:t xml:space="preserve">2. </w:t>
+      </w:r>
+      <w:r>
+        <w:rPr>
+          <w:rFonts w:hint="eastAsia"/>
+        </w:rPr>
+        <w:t>分段</w:t>
+      </w:r>
+    </w:p>
+    <w:p>
+      <w:pPr>
+        <w:rPr>
+          <w:rFonts w:hint="eastAsia"/>
+        </w:rPr>
+      </w:pPr>
+      <w:r>
+        <w:rPr>
+          <w:rFonts w:hint="eastAsia"/>
+        </w:rPr>
+        <w:t>分段的做法是把每个表分成段，一个段构成一个独立的地址空间。每个段的长度可以不同，并且可以动态增长。</w:t>
+      </w:r>
+    </w:p>
+    <w:p>
+      <w:pPr>
+        <w:rPr>
+          <w:rFonts w:hint="eastAsia"/>
+        </w:rPr>
+      </w:pPr>
+      <w:r>
+        <w:rPr>
+          <w:rFonts w:hint="eastAsia"/>
+        </w:rPr>
+        <w:t>每个段都需要程序员来划分。</w:t>
+      </w:r>
+    </w:p>
+    <w:p>
+      <w:pPr>
+        <w:rPr>
+          <w:rFonts w:hint="eastAsia"/>
+        </w:rPr>
+      </w:pPr>
       <w:bookmarkStart w:id="0" w:name="_GoBack"/>
       <w:bookmarkEnd w:id="0"/>
-    </w:p>
-    <w:p>
-      <w:pPr>
-        <w:rPr>
-          <w:rFonts w:hint="eastAsia"/>
-        </w:rPr>
-      </w:pPr>
     </w:p>
     <w:p>
       <w:pPr>

--- a/operating system/os.docx
+++ b/operating system/os.docx
@@ -2858,8 +2858,22 @@
           <w:rFonts w:hint="eastAsia"/>
         </w:rPr>
       </w:pPr>
+    </w:p>
+    <w:p>
+      <w:pPr>
+        <w:rPr>
+          <w:rFonts w:hint="eastAsia"/>
+        </w:rPr>
+      </w:pPr>
       <w:bookmarkStart w:id="0" w:name="_GoBack"/>
       <w:bookmarkEnd w:id="0"/>
+    </w:p>
+    <w:p>
+      <w:pPr>
+        <w:rPr>
+          <w:rFonts w:hint="eastAsia"/>
+        </w:rPr>
+      </w:pPr>
     </w:p>
     <w:p>
       <w:pPr>

--- a/operating system/os.docx
+++ b/operating system/os.docx
@@ -2865,15 +2865,151 @@
           <w:rFonts w:hint="eastAsia"/>
         </w:rPr>
       </w:pPr>
+      <w:r>
+        <w:rPr>
+          <w:rFonts w:hint="eastAsia"/>
+        </w:rPr>
+        <w:t xml:space="preserve">3. </w:t>
+      </w:r>
+      <w:r>
+        <w:rPr>
+          <w:rFonts w:hint="eastAsia"/>
+        </w:rPr>
+        <w:t>段页式</w:t>
+      </w:r>
+    </w:p>
+    <w:p>
+      <w:pPr>
+        <w:rPr>
+          <w:rFonts w:hint="eastAsia"/>
+        </w:rPr>
+      </w:pPr>
+      <w:r>
+        <w:rPr>
+          <w:rFonts w:hint="eastAsia"/>
+        </w:rPr>
+        <w:t>用分段方法来分配和管理虚拟存储器。程序的地址空间按逻辑单位分成基本独立的段，而每一段有自己的段名，再把每段分成固定大小的若干页。</w:t>
+      </w:r>
+    </w:p>
+    <w:p>
+      <w:pPr>
+        <w:rPr>
+          <w:rFonts w:hint="eastAsia"/>
+        </w:rPr>
+      </w:pPr>
+      <w:r>
+        <w:rPr>
+          <w:rFonts w:hint="eastAsia"/>
+        </w:rPr>
+        <w:t>用分页方法来分配和管理实存。即把整个主存分成与上述页大小相等的存储块，可装入作业的任何一页。</w:t>
+      </w:r>
+    </w:p>
+    <w:p>
+      <w:pPr>
+        <w:rPr>
+          <w:rFonts w:hint="eastAsia"/>
+        </w:rPr>
+      </w:pPr>
+      <w:r>
+        <w:rPr>
+          <w:rFonts w:hint="eastAsia"/>
+        </w:rPr>
+        <w:t>程序对内存的调入或调出是按页进行的，但它又可按段实现共享和保护。</w:t>
+      </w:r>
+    </w:p>
+    <w:p>
+      <w:pPr>
+        <w:rPr>
+          <w:rFonts w:hint="eastAsia"/>
+        </w:rPr>
+      </w:pPr>
+    </w:p>
+    <w:p>
+      <w:pPr>
+        <w:rPr>
+          <w:rFonts w:hint="eastAsia"/>
+        </w:rPr>
+      </w:pPr>
+      <w:r>
+        <w:rPr>
+          <w:rFonts w:hint="eastAsia"/>
+        </w:rPr>
+        <w:t xml:space="preserve">4. </w:t>
+      </w:r>
+      <w:r>
+        <w:rPr>
+          <w:rFonts w:hint="eastAsia"/>
+        </w:rPr>
+        <w:t>分页与分段区别</w:t>
+      </w:r>
+    </w:p>
+    <w:p>
+      <w:pPr>
+        <w:rPr>
+          <w:rFonts w:hint="eastAsia"/>
+        </w:rPr>
+      </w:pPr>
+      <w:r>
+        <w:rPr>
+          <w:rFonts w:hint="eastAsia"/>
+        </w:rPr>
+        <w:t>对程序员的透明性：分页透明，但是分段需要程序员显示划分每个段。</w:t>
+      </w:r>
+    </w:p>
+    <w:p>
+      <w:pPr>
+        <w:rPr>
+          <w:rFonts w:hint="eastAsia"/>
+        </w:rPr>
+      </w:pPr>
+      <w:r>
+        <w:rPr>
+          <w:rFonts w:hint="eastAsia"/>
+        </w:rPr>
+        <w:t>地址空间的维度：分页是一维地址空间，分段是二维的。</w:t>
+      </w:r>
+    </w:p>
+    <w:p>
+      <w:pPr>
+        <w:rPr>
+          <w:rFonts w:hint="eastAsia"/>
+        </w:rPr>
+      </w:pPr>
+      <w:r>
+        <w:rPr>
+          <w:rFonts w:hint="eastAsia"/>
+        </w:rPr>
+        <w:t>大小是否可以改变：页的大小不可变，段的大小可以动态改变。</w:t>
+      </w:r>
+    </w:p>
+    <w:p>
+      <w:pPr>
+        <w:rPr>
+          <w:rFonts w:hint="eastAsia"/>
+        </w:rPr>
+      </w:pPr>
+      <w:r>
+        <w:rPr>
+          <w:rFonts w:hint="eastAsia"/>
+        </w:rPr>
+        <w:t>出现的原因：分页主要用于实现虚拟内存，从而获得更大的地址空间；分段主要是为了使程序和数据可以被划分为逻辑上独立的地址空间并且有助于共享和保护。</w:t>
+      </w:r>
+    </w:p>
+    <w:p>
+      <w:pPr>
+        <w:rPr>
+          <w:rFonts w:hint="eastAsia"/>
+        </w:rPr>
+      </w:pPr>
+    </w:p>
+    <w:p>
+      <w:pPr>
+        <w:rPr>
+          <w:rFonts w:hint="eastAsia"/>
+        </w:rPr>
+      </w:pPr>
       <w:bookmarkStart w:id="0" w:name="_GoBack"/>
       <w:bookmarkEnd w:id="0"/>
-    </w:p>
-    <w:p>
-      <w:pPr>
-        <w:rPr>
-          <w:rFonts w:hint="eastAsia"/>
-        </w:rPr>
-      </w:pPr>
     </w:p>
     <w:p>
       <w:pPr>

--- a/operating system/os.docx
+++ b/operating system/os.docx
@@ -3001,6 +3001,32 @@
           <w:rFonts w:hint="eastAsia"/>
         </w:rPr>
       </w:pPr>
+    </w:p>
+    <w:p>
+      <w:pPr>
+        <w:rPr>
+          <w:rFonts w:hint="eastAsia"/>
+        </w:rPr>
+      </w:pPr>
+      <w:r>
+        <w:rPr>
+          <w:rFonts w:hint="eastAsia"/>
+        </w:rPr>
+        <w:t>页面置换算法</w:t>
+      </w:r>
+    </w:p>
+    <w:p>
+      <w:pPr>
+        <w:rPr>
+          <w:rFonts w:hint="eastAsia"/>
+        </w:rPr>
+      </w:pPr>
+      <w:r>
+        <w:rPr>
+          <w:rFonts w:hint="eastAsia"/>
+        </w:rPr>
+        <w:t>在程序运行过程中，若其所要访问的页面不在内存而需要把它们调入内存，但是内存已无空闲空间时，系统必须从内存中调出一个页面到磁盘对换区中，并且将程序所需要的页面调入内存中。页面置换算法的主要目标是使页面置换频率最低（也可以说缺页率最低）。</w:t>
+      </w:r>
     </w:p>
     <w:p>
       <w:pPr>

--- a/operating system/os.docx
+++ b/operating system/os.docx
@@ -3034,15 +3034,72 @@
           <w:rFonts w:hint="eastAsia"/>
         </w:rPr>
       </w:pPr>
+    </w:p>
+    <w:p>
+      <w:pPr>
+        <w:rPr>
+          <w:rFonts w:hint="eastAsia"/>
+        </w:rPr>
+      </w:pPr>
+      <w:r>
+        <w:rPr>
+          <w:rFonts w:hint="eastAsia"/>
+        </w:rPr>
+        <w:t xml:space="preserve">1. </w:t>
+      </w:r>
+      <w:r>
+        <w:rPr>
+          <w:rFonts w:hint="eastAsia"/>
+        </w:rPr>
+        <w:t>最佳（</w:t>
+      </w:r>
+      <w:r>
+        <w:rPr>
+          <w:rFonts w:hint="eastAsia"/>
+        </w:rPr>
+        <w:t>Optimal</w:t>
+      </w:r>
+      <w:r>
+        <w:rPr>
+          <w:rFonts w:hint="eastAsia"/>
+        </w:rPr>
+        <w:t>）</w:t>
+      </w:r>
+    </w:p>
+    <w:p>
+      <w:pPr>
+        <w:rPr>
+          <w:rFonts w:hint="eastAsia"/>
+        </w:rPr>
+      </w:pPr>
+      <w:r>
+        <w:rPr>
+          <w:rFonts w:hint="eastAsia"/>
+        </w:rPr>
+        <w:t>所选择的被换出的页面将是最长时间内不再被访问，通常可以保证获得最低的缺页率。</w:t>
+      </w:r>
+    </w:p>
+    <w:p>
+      <w:pPr>
+        <w:rPr>
+          <w:rFonts w:hint="eastAsia"/>
+        </w:rPr>
+      </w:pPr>
+      <w:r>
+        <w:rPr>
+          <w:rFonts w:hint="eastAsia"/>
+        </w:rPr>
+        <w:t>是一种理论上的算法，因为无法知道一个页面多长时间会被再访问到。</w:t>
+      </w:r>
+    </w:p>
+    <w:p>
+      <w:pPr>
+        <w:rPr>
+          <w:rFonts w:hint="eastAsia"/>
+        </w:rPr>
+      </w:pPr>
       <w:bookmarkStart w:id="0" w:name="_GoBack"/>
       <w:bookmarkEnd w:id="0"/>
-    </w:p>
-    <w:p>
-      <w:pPr>
-        <w:rPr>
-          <w:rFonts w:hint="eastAsia"/>
-        </w:rPr>
-      </w:pPr>
     </w:p>
     <w:sectPr>
       <w:pgSz w:w="12240" w:h="15840"/>

--- a/operating system/os.docx
+++ b/operating system/os.docx
@@ -3091,6 +3091,84 @@
         </w:rPr>
         <w:t>是一种理论上的算法，因为无法知道一个页面多长时间会被再访问到。</w:t>
       </w:r>
+    </w:p>
+    <w:p>
+      <w:pPr>
+        <w:rPr>
+          <w:rFonts w:hint="eastAsia"/>
+        </w:rPr>
+      </w:pPr>
+    </w:p>
+    <w:p>
+      <w:pPr>
+        <w:rPr>
+          <w:rFonts w:hint="eastAsia"/>
+        </w:rPr>
+      </w:pPr>
+      <w:r>
+        <w:rPr>
+          <w:rFonts w:hint="eastAsia"/>
+        </w:rPr>
+        <w:t xml:space="preserve">2. </w:t>
+      </w:r>
+      <w:r>
+        <w:rPr>
+          <w:rFonts w:hint="eastAsia"/>
+        </w:rPr>
+        <w:t>先进先出（</w:t>
+      </w:r>
+      <w:r>
+        <w:rPr>
+          <w:rFonts w:hint="eastAsia"/>
+        </w:rPr>
+        <w:t>FIFO</w:t>
+      </w:r>
+      <w:r>
+        <w:rPr>
+          <w:rFonts w:hint="eastAsia"/>
+        </w:rPr>
+        <w:t>）</w:t>
+      </w:r>
+    </w:p>
+    <w:p>
+      <w:pPr>
+        <w:rPr>
+          <w:rFonts w:hint="eastAsia"/>
+        </w:rPr>
+      </w:pPr>
+      <w:r>
+        <w:rPr>
+          <w:rFonts w:hint="eastAsia"/>
+        </w:rPr>
+        <w:t>所选择换出的页面是最先进入的页面。</w:t>
+      </w:r>
+    </w:p>
+    <w:p>
+      <w:pPr>
+        <w:rPr>
+          <w:rFonts w:hint="eastAsia"/>
+        </w:rPr>
+      </w:pPr>
+      <w:r>
+        <w:rPr>
+          <w:rFonts w:hint="eastAsia"/>
+        </w:rPr>
+        <w:t>该算法会将那些经常被访问的页面也被换出，从而使缺页率升高。</w:t>
+      </w:r>
+    </w:p>
+    <w:p>
+      <w:pPr>
+        <w:rPr>
+          <w:rFonts w:hint="eastAsia"/>
+        </w:rPr>
+      </w:pPr>
+    </w:p>
+    <w:p>
+      <w:pPr>
+        <w:rPr>
+          <w:rFonts w:hint="eastAsia"/>
+        </w:rPr>
+      </w:pPr>
     </w:p>
     <w:p>
       <w:pPr>

--- a/operating system/os.docx
+++ b/operating system/os.docx
@@ -3169,6 +3169,68 @@
           <w:rFonts w:hint="eastAsia"/>
         </w:rPr>
       </w:pPr>
+      <w:r>
+        <w:rPr>
+          <w:rFonts w:hint="eastAsia"/>
+        </w:rPr>
+        <w:t xml:space="preserve">3. </w:t>
+      </w:r>
+      <w:r>
+        <w:rPr>
+          <w:rFonts w:hint="eastAsia"/>
+        </w:rPr>
+        <w:t>最近最久未使用（</w:t>
+      </w:r>
+      <w:r>
+        <w:rPr>
+          <w:rFonts w:hint="eastAsia"/>
+        </w:rPr>
+        <w:t>LRU, Least Recently Used</w:t>
+      </w:r>
+      <w:r>
+        <w:rPr>
+          <w:rFonts w:hint="eastAsia"/>
+        </w:rPr>
+        <w:t>）</w:t>
+      </w:r>
+    </w:p>
+    <w:p>
+      <w:pPr>
+        <w:rPr>
+          <w:rFonts w:hint="eastAsia"/>
+        </w:rPr>
+      </w:pPr>
+      <w:r>
+        <w:rPr>
+          <w:rFonts w:hint="eastAsia"/>
+        </w:rPr>
+        <w:t>虽然无法知道将来要使用的页面情况，但是可以知道过去使用页面的情况。</w:t>
+      </w:r>
+      <w:r>
+        <w:rPr>
+          <w:rFonts w:hint="eastAsia"/>
+        </w:rPr>
+        <w:t xml:space="preserve">LRU </w:t>
+      </w:r>
+      <w:r>
+        <w:rPr>
+          <w:rFonts w:hint="eastAsia"/>
+        </w:rPr>
+        <w:t>将最近最久未使用的页面换出。</w:t>
+      </w:r>
+    </w:p>
+    <w:p>
+      <w:pPr>
+        <w:rPr>
+          <w:rFonts w:hint="eastAsia"/>
+        </w:rPr>
+      </w:pPr>
+      <w:r>
+        <w:rPr>
+          <w:rFonts w:hint="eastAsia"/>
+        </w:rPr>
+        <w:t>可以用栈来实现该算法，栈中存储页面的页面号。当进程访问一个页面时，将该页面的页面号从栈移除，并将它压入栈顶。这样，最近被访问的页面的页面号总是在栈顶，而最近最久未使用的页面的页面号总是在栈底。</w:t>
+      </w:r>
     </w:p>
     <w:p>
       <w:pPr>
@@ -3178,6 +3240,13 @@
       </w:pPr>
       <w:bookmarkStart w:id="0" w:name="_GoBack"/>
       <w:bookmarkEnd w:id="0"/>
+    </w:p>
+    <w:p>
+      <w:pPr>
+        <w:rPr>
+          <w:rFonts w:hint="eastAsia"/>
+        </w:rPr>
+      </w:pPr>
     </w:p>
     <w:sectPr>
       <w:pgSz w:w="12240" w:h="15840"/>

--- a/operating system/os.docx
+++ b/operating system/os.docx
@@ -3238,8 +3238,107 @@
           <w:rFonts w:hint="eastAsia"/>
         </w:rPr>
       </w:pPr>
+    </w:p>
+    <w:p>
+      <w:pPr>
+        <w:rPr>
+          <w:rFonts w:hint="eastAsia"/>
+        </w:rPr>
+      </w:pPr>
+      <w:r>
+        <w:rPr>
+          <w:rFonts w:hint="eastAsia"/>
+        </w:rPr>
+        <w:t xml:space="preserve">4. </w:t>
+      </w:r>
+      <w:r>
+        <w:rPr>
+          <w:rFonts w:hint="eastAsia"/>
+        </w:rPr>
+        <w:t>时钟（</w:t>
+      </w:r>
+      <w:r>
+        <w:rPr>
+          <w:rFonts w:hint="eastAsia"/>
+        </w:rPr>
+        <w:t>Clock</w:t>
+      </w:r>
+      <w:r>
+        <w:rPr>
+          <w:rFonts w:hint="eastAsia"/>
+        </w:rPr>
+        <w:t>）</w:t>
+      </w:r>
+    </w:p>
+    <w:p>
+      <w:pPr>
+        <w:rPr>
+          <w:rFonts w:hint="eastAsia"/>
+        </w:rPr>
+      </w:pPr>
+      <w:r>
+        <w:rPr>
+          <w:rFonts w:hint="eastAsia"/>
+        </w:rPr>
+        <w:t xml:space="preserve">Clock </w:t>
+      </w:r>
+      <w:r>
+        <w:rPr>
+          <w:rFonts w:hint="eastAsia"/>
+        </w:rPr>
+        <w:t>页面置换算法需要用到一个访问位，当一个页面被访问时，将访问位置为</w:t>
+      </w:r>
+      <w:r>
+        <w:rPr>
+          <w:rFonts w:hint="eastAsia"/>
+        </w:rPr>
+        <w:t xml:space="preserve"> 1</w:t>
+      </w:r>
+      <w:r>
+        <w:rPr>
+          <w:rFonts w:hint="eastAsia"/>
+        </w:rPr>
+        <w:t>。</w:t>
+      </w:r>
       <w:bookmarkStart w:id="0" w:name="_GoBack"/>
       <w:bookmarkEnd w:id="0"/>
+    </w:p>
+    <w:p>
+      <w:pPr>
+        <w:rPr>
+          <w:rFonts w:hint="eastAsia"/>
+        </w:rPr>
+      </w:pPr>
+      <w:r>
+        <w:rPr>
+          <w:rFonts w:hint="eastAsia"/>
+        </w:rPr>
+        <w:t>首先，将内存中的所有页面链接成一个循环队列，当缺页中断发生时，检查当前指针所指向页面的访问位，如果访问位为</w:t>
+      </w:r>
+      <w:r>
+        <w:rPr>
+          <w:rFonts w:hint="eastAsia"/>
+        </w:rPr>
+        <w:t xml:space="preserve"> 0</w:t>
+      </w:r>
+      <w:r>
+        <w:rPr>
+          <w:rFonts w:hint="eastAsia"/>
+        </w:rPr>
+        <w:t>，就将该页面换出；否则将该页的访问位设置为</w:t>
+      </w:r>
+      <w:r>
+        <w:rPr>
+          <w:rFonts w:hint="eastAsia"/>
+        </w:rPr>
+        <w:t xml:space="preserve"> 0</w:t>
+      </w:r>
+      <w:r>
+        <w:rPr>
+          <w:rFonts w:hint="eastAsia"/>
+        </w:rPr>
+        <w:t>，给该页面第二次的机会，移动指针继续检查。</w:t>
+      </w:r>
     </w:p>
     <w:p>
       <w:pPr>

--- a/operating system/os.docx
+++ b/operating system/os.docx
@@ -3300,52 +3300,136 @@
         </w:rPr>
         <w:t>。</w:t>
       </w:r>
+    </w:p>
+    <w:p>
+      <w:pPr>
+        <w:rPr>
+          <w:rFonts w:hint="eastAsia"/>
+        </w:rPr>
+      </w:pPr>
+      <w:r>
+        <w:rPr>
+          <w:rFonts w:hint="eastAsia"/>
+        </w:rPr>
+        <w:t>首先，将内存中的所有页面链接成一个循环队列，当缺页中断发生时，检查当前指针所指向页面的访问位，如果访问位为</w:t>
+      </w:r>
+      <w:r>
+        <w:rPr>
+          <w:rFonts w:hint="eastAsia"/>
+        </w:rPr>
+        <w:t xml:space="preserve"> 0</w:t>
+      </w:r>
+      <w:r>
+        <w:rPr>
+          <w:rFonts w:hint="eastAsia"/>
+        </w:rPr>
+        <w:t>，就将该页面换出；否则将该页的访问位设置为</w:t>
+      </w:r>
+      <w:r>
+        <w:rPr>
+          <w:rFonts w:hint="eastAsia"/>
+        </w:rPr>
+        <w:t xml:space="preserve"> 0</w:t>
+      </w:r>
+      <w:r>
+        <w:rPr>
+          <w:rFonts w:hint="eastAsia"/>
+        </w:rPr>
+        <w:t>，给该页面第二次的机会，移动指针继续检查。</w:t>
+      </w:r>
+    </w:p>
+    <w:p>
+      <w:pPr>
+        <w:rPr>
+          <w:rFonts w:hint="eastAsia"/>
+        </w:rPr>
+      </w:pPr>
+    </w:p>
+    <w:p>
+      <w:pPr>
+        <w:rPr>
+          <w:rFonts w:hint="eastAsia"/>
+        </w:rPr>
+      </w:pPr>
+      <w:r>
+        <w:rPr>
+          <w:rFonts w:hint="eastAsia"/>
+        </w:rPr>
+        <w:t>磁盘调度算法</w:t>
+      </w:r>
+    </w:p>
+    <w:p>
+      <w:pPr>
+        <w:rPr>
+          <w:rFonts w:hint="eastAsia"/>
+        </w:rPr>
+      </w:pPr>
+      <w:r>
+        <w:rPr>
+          <w:rFonts w:hint="eastAsia"/>
+        </w:rPr>
+        <w:t>当多个进程同时请求访问磁盘时，需要进行磁盘调度来控制对磁盘的访问。磁盘调度的主要目标是使磁盘的平均寻道时间最少。</w:t>
+      </w:r>
+    </w:p>
+    <w:p>
+      <w:pPr>
+        <w:rPr>
+          <w:rFonts w:hint="eastAsia"/>
+        </w:rPr>
+      </w:pPr>
+    </w:p>
+    <w:p>
+      <w:pPr>
+        <w:rPr>
+          <w:rFonts w:hint="eastAsia"/>
+        </w:rPr>
+      </w:pPr>
+      <w:r>
+        <w:rPr>
+          <w:rFonts w:hint="eastAsia"/>
+        </w:rPr>
+        <w:t xml:space="preserve">1. </w:t>
+      </w:r>
+      <w:r>
+        <w:rPr>
+          <w:rFonts w:hint="eastAsia"/>
+        </w:rPr>
+        <w:t>先来先服务（</w:t>
+      </w:r>
+      <w:r>
+        <w:rPr>
+          <w:rFonts w:hint="eastAsia"/>
+        </w:rPr>
+        <w:t>FCFS, First Come First Serverd</w:t>
+      </w:r>
+      <w:r>
+        <w:rPr>
+          <w:rFonts w:hint="eastAsia"/>
+        </w:rPr>
+        <w:t>）</w:t>
+      </w:r>
+    </w:p>
+    <w:p>
+      <w:pPr>
+        <w:rPr>
+          <w:rFonts w:hint="eastAsia"/>
+        </w:rPr>
+      </w:pPr>
+      <w:r>
+        <w:rPr>
+          <w:rFonts w:hint="eastAsia"/>
+        </w:rPr>
+        <w:t>根据进程请求访问磁盘的先后次序来进行调度。优点是公平和简单，缺点也很明显，因为未对寻道做任何优化，使平均寻道时间可能较长。</w:t>
+      </w:r>
+    </w:p>
+    <w:p>
+      <w:pPr>
+        <w:rPr>
+          <w:rFonts w:hint="eastAsia"/>
+        </w:rPr>
+      </w:pPr>
       <w:bookmarkStart w:id="0" w:name="_GoBack"/>
       <w:bookmarkEnd w:id="0"/>
-    </w:p>
-    <w:p>
-      <w:pPr>
-        <w:rPr>
-          <w:rFonts w:hint="eastAsia"/>
-        </w:rPr>
-      </w:pPr>
-      <w:r>
-        <w:rPr>
-          <w:rFonts w:hint="eastAsia"/>
-        </w:rPr>
-        <w:t>首先，将内存中的所有页面链接成一个循环队列，当缺页中断发生时，检查当前指针所指向页面的访问位，如果访问位为</w:t>
-      </w:r>
-      <w:r>
-        <w:rPr>
-          <w:rFonts w:hint="eastAsia"/>
-        </w:rPr>
-        <w:t xml:space="preserve"> 0</w:t>
-      </w:r>
-      <w:r>
-        <w:rPr>
-          <w:rFonts w:hint="eastAsia"/>
-        </w:rPr>
-        <w:t>，就将该页面换出；否则将该页的访问位设置为</w:t>
-      </w:r>
-      <w:r>
-        <w:rPr>
-          <w:rFonts w:hint="eastAsia"/>
-        </w:rPr>
-        <w:t xml:space="preserve"> 0</w:t>
-      </w:r>
-      <w:r>
-        <w:rPr>
-          <w:rFonts w:hint="eastAsia"/>
-        </w:rPr>
-        <w:t>，给该页面第二次的机会，移动指针继续检查。</w:t>
-      </w:r>
-    </w:p>
-    <w:p>
-      <w:pPr>
-        <w:rPr>
-          <w:rFonts w:hint="eastAsia"/>
-        </w:rPr>
-      </w:pPr>
     </w:p>
     <w:sectPr>
       <w:pgSz w:w="12240" w:h="15840"/>

--- a/operating system/os.docx
+++ b/operating system/os.docx
@@ -3419,8 +3419,91 @@
         <w:rPr>
           <w:rFonts w:hint="eastAsia"/>
         </w:rPr>
-        <w:t>根据进程请求访问磁盘的先后次序来进行调度。优点是公平和简单，缺点也很明显，因为未对寻道做任何优化，使平均寻道时间可能较长。</w:t>
-      </w:r>
+        <w:t>根据进程请求访问磁盘的先后次序来进行调度。优点是公平和简单，缺点也很明显，因为</w:t>
+      </w:r>
+    </w:p>
+    <w:p>
+      <w:pPr>
+        <w:rPr>
+          <w:rFonts w:hint="eastAsia"/>
+        </w:rPr>
+      </w:pPr>
+      <w:r>
+        <w:rPr>
+          <w:rFonts w:hint="eastAsia"/>
+        </w:rPr>
+        <w:t>未对寻道做任何优化，使平均寻道时间可能较长。</w:t>
+      </w:r>
+    </w:p>
+    <w:p>
+      <w:pPr>
+        <w:rPr>
+          <w:rFonts w:hint="eastAsia"/>
+        </w:rPr>
+      </w:pPr>
+    </w:p>
+    <w:p>
+      <w:pPr>
+        <w:rPr>
+          <w:rFonts w:hint="eastAsia"/>
+        </w:rPr>
+      </w:pPr>
+      <w:r>
+        <w:rPr>
+          <w:rFonts w:hint="eastAsia"/>
+        </w:rPr>
+        <w:t xml:space="preserve">2. </w:t>
+      </w:r>
+      <w:r>
+        <w:rPr>
+          <w:rFonts w:hint="eastAsia"/>
+        </w:rPr>
+        <w:t>最短寻道时间优先（</w:t>
+      </w:r>
+      <w:r>
+        <w:rPr>
+          <w:rFonts w:hint="eastAsia"/>
+        </w:rPr>
+        <w:t>SSTF, Shortest Seek Time First</w:t>
+      </w:r>
+      <w:r>
+        <w:rPr>
+          <w:rFonts w:hint="eastAsia"/>
+        </w:rPr>
+        <w:t>）</w:t>
+      </w:r>
+    </w:p>
+    <w:p>
+      <w:pPr>
+        <w:rPr>
+          <w:rFonts w:hint="eastAsia"/>
+        </w:rPr>
+      </w:pPr>
+      <w:r>
+        <w:rPr>
+          <w:rFonts w:hint="eastAsia"/>
+        </w:rPr>
+        <w:t>要求访问的磁道与当前磁头所在磁道距离最近的优先进行调度。这种算法并不能保证平均寻道时间最短，但是比</w:t>
+      </w:r>
+      <w:r>
+        <w:rPr>
+          <w:rFonts w:hint="eastAsia"/>
+        </w:rPr>
+        <w:t xml:space="preserve"> FCFS </w:t>
+      </w:r>
+      <w:r>
+        <w:rPr>
+          <w:rFonts w:hint="eastAsia"/>
+        </w:rPr>
+        <w:t>好很多。</w:t>
+      </w:r>
+    </w:p>
+    <w:p>
+      <w:pPr>
+        <w:rPr>
+          <w:rFonts w:hint="eastAsia"/>
+        </w:rPr>
+      </w:pPr>
     </w:p>
     <w:p>
       <w:pPr>
@@ -3430,6 +3513,13 @@
       </w:pPr>
       <w:bookmarkStart w:id="0" w:name="_GoBack"/>
       <w:bookmarkEnd w:id="0"/>
+    </w:p>
+    <w:p>
+      <w:pPr>
+        <w:rPr>
+          <w:rFonts w:hint="eastAsia"/>
+        </w:rPr>
+      </w:pPr>
     </w:p>
     <w:sectPr>
       <w:pgSz w:w="12240" w:h="15840"/>

--- a/operating system/os.docx
+++ b/operating system/os.docx
@@ -3504,6 +3504,112 @@
           <w:rFonts w:hint="eastAsia"/>
         </w:rPr>
       </w:pPr>
+    </w:p>
+    <w:p>
+      <w:pPr>
+        <w:rPr>
+          <w:rFonts w:hint="eastAsia"/>
+        </w:rPr>
+      </w:pPr>
+      <w:r>
+        <w:rPr>
+          <w:rFonts w:hint="eastAsia"/>
+        </w:rPr>
+        <w:t xml:space="preserve">3. </w:t>
+      </w:r>
+      <w:r>
+        <w:rPr>
+          <w:rFonts w:hint="eastAsia"/>
+        </w:rPr>
+        <w:t>扫描算法（</w:t>
+      </w:r>
+      <w:r>
+        <w:rPr>
+          <w:rFonts w:hint="eastAsia"/>
+        </w:rPr>
+        <w:t>SCAN</w:t>
+      </w:r>
+      <w:r>
+        <w:rPr>
+          <w:rFonts w:hint="eastAsia"/>
+        </w:rPr>
+        <w:t>）</w:t>
+      </w:r>
+    </w:p>
+    <w:p>
+      <w:pPr>
+        <w:rPr>
+          <w:rFonts w:hint="eastAsia"/>
+        </w:rPr>
+      </w:pPr>
+      <w:r>
+        <w:rPr>
+          <w:rFonts w:hint="eastAsia"/>
+        </w:rPr>
+        <w:t xml:space="preserve">SSTF </w:t>
+      </w:r>
+      <w:r>
+        <w:rPr>
+          <w:rFonts w:hint="eastAsia"/>
+        </w:rPr>
+        <w:t>会出现饥饿现象。考虑以下情况，新进程请求访问的磁道与磁头所在磁道的距离总是比一个在等待的进程来的近，那么等待的进程会一直等待下去。</w:t>
+      </w:r>
+    </w:p>
+    <w:p>
+      <w:pPr>
+        <w:rPr>
+          <w:rFonts w:hint="eastAsia"/>
+        </w:rPr>
+      </w:pPr>
+      <w:r>
+        <w:rPr>
+          <w:rFonts w:hint="eastAsia"/>
+        </w:rPr>
+        <w:t xml:space="preserve">SCAN </w:t>
+      </w:r>
+      <w:r>
+        <w:rPr>
+          <w:rFonts w:hint="eastAsia"/>
+        </w:rPr>
+        <w:t>算法在</w:t>
+      </w:r>
+      <w:r>
+        <w:rPr>
+          <w:rFonts w:hint="eastAsia"/>
+        </w:rPr>
+        <w:t xml:space="preserve"> SSTF </w:t>
+      </w:r>
+      <w:r>
+        <w:rPr>
+          <w:rFonts w:hint="eastAsia"/>
+        </w:rPr>
+        <w:t>算法之上考虑了磁头的移动方向，要求所请求访问的磁道在磁头当前移动方向上才能够得到调度。因为考虑了移动方向，那么一个进程请求访问的磁道一定会得到调度。</w:t>
+      </w:r>
+    </w:p>
+    <w:p>
+      <w:pPr>
+        <w:rPr>
+          <w:rFonts w:hint="eastAsia"/>
+        </w:rPr>
+      </w:pPr>
+      <w:r>
+        <w:rPr>
+          <w:rFonts w:hint="eastAsia"/>
+        </w:rPr>
+        <w:t>当一个磁头自里向外移动时，移到最外侧会改变移动方向为自外向里，这种移动的规律类似于电梯的运行，因此又常称</w:t>
+      </w:r>
+      <w:r>
+        <w:rPr>
+          <w:rFonts w:hint="eastAsia"/>
+        </w:rPr>
+        <w:t xml:space="preserve"> SCAN </w:t>
+      </w:r>
+      <w:r>
+        <w:rPr>
+          <w:rFonts w:hint="eastAsia"/>
+        </w:rPr>
+        <w:t>算法为电梯调度算法。</w:t>
+      </w:r>
     </w:p>
     <w:p>
       <w:pPr>

--- a/operating system/os.docx
+++ b/operating system/os.docx
@@ -3617,8 +3617,70 @@
           <w:rFonts w:hint="eastAsia"/>
         </w:rPr>
       </w:pPr>
+    </w:p>
+    <w:p>
+      <w:pPr>
+        <w:rPr>
+          <w:rFonts w:hint="eastAsia"/>
+        </w:rPr>
+      </w:pPr>
+      <w:r>
+        <w:rPr>
+          <w:rFonts w:hint="eastAsia"/>
+        </w:rPr>
+        <w:t xml:space="preserve">4. </w:t>
+      </w:r>
+      <w:r>
+        <w:rPr>
+          <w:rFonts w:hint="eastAsia"/>
+        </w:rPr>
+        <w:t>循环扫描算法（</w:t>
+      </w:r>
+      <w:r>
+        <w:rPr>
+          <w:rFonts w:hint="eastAsia"/>
+        </w:rPr>
+        <w:t>CSCAN</w:t>
+      </w:r>
+      <w:r>
+        <w:rPr>
+          <w:rFonts w:hint="eastAsia"/>
+        </w:rPr>
+        <w:t>）</w:t>
+      </w:r>
       <w:bookmarkStart w:id="0" w:name="_GoBack"/>
       <w:bookmarkEnd w:id="0"/>
+    </w:p>
+    <w:p>
+      <w:pPr>
+        <w:rPr>
+          <w:rFonts w:hint="eastAsia"/>
+        </w:rPr>
+      </w:pPr>
+      <w:r>
+        <w:rPr>
+          <w:rFonts w:hint="eastAsia"/>
+        </w:rPr>
+        <w:t xml:space="preserve">CSCAN </w:t>
+      </w:r>
+      <w:r>
+        <w:rPr>
+          <w:rFonts w:hint="eastAsia"/>
+        </w:rPr>
+        <w:t>对</w:t>
+      </w:r>
+      <w:r>
+        <w:rPr>
+          <w:rFonts w:hint="eastAsia"/>
+        </w:rPr>
+        <w:t xml:space="preserve"> SCAN </w:t>
+      </w:r>
+      <w:r>
+        <w:rPr>
+          <w:rFonts w:hint="eastAsia"/>
+        </w:rPr>
+        <w:t>进行了改动，要求磁头始终沿着一个方向移动。</w:t>
+      </w:r>
     </w:p>
     <w:p>
       <w:pPr>
